--- a/documentation/management/srs.docx
+++ b/documentation/management/srs.docx
@@ -16,11 +16,21 @@
         <w:pStyle w:val="Title"/>
         <w:jc w:val="right"/>
       </w:pPr>
-      <w:fldSimple w:instr=" TITLE  \* MERGEFORMAT ">
-        <w:r>
-          <w:t>Software Requirements Specification</w:t>
-        </w:r>
-      </w:fldSimple>
+      <w:r>
+        <w:fldChar w:fldCharType="begin"/>
+      </w:r>
+      <w:r>
+        <w:instrText xml:space="preserve"> TITLE  \* MERGEFORMAT </w:instrText>
+      </w:r>
+      <w:r>
+        <w:fldChar w:fldCharType="separate"/>
+      </w:r>
+      <w:r>
+        <w:t>Software Requirements Specification</w:t>
+      </w:r>
+      <w:r>
+        <w:fldChar w:fldCharType="end"/>
+      </w:r>
     </w:p>
     <w:p>
       <w:pPr>
@@ -54,7 +64,7 @@
         <w:rPr>
           <w:sz w:val="28"/>
         </w:rPr>
-        <w:t>0.1</w:t>
+        <w:t>1.0</w:t>
       </w:r>
     </w:p>
     <w:p>
@@ -209,15 +219,7 @@
               <w:pStyle w:val="Tabletext"/>
             </w:pPr>
             <w:r>
-              <w:t>&lt;dd/mmm/</w:t>
-            </w:r>
-            <w:proofErr w:type="spellStart"/>
-            <w:r>
-              <w:t>yy</w:t>
-            </w:r>
-            <w:proofErr w:type="spellEnd"/>
-            <w:r>
-              <w:t>&gt;</w:t>
+              <w:t>19.10.19</w:t>
             </w:r>
           </w:p>
         </w:tc>
@@ -230,15 +232,7 @@
               <w:pStyle w:val="Tabletext"/>
             </w:pPr>
             <w:r>
-              <w:t>&lt;</w:t>
-            </w:r>
-            <w:proofErr w:type="spellStart"/>
-            <w:r>
-              <w:t>x.x</w:t>
-            </w:r>
-            <w:proofErr w:type="spellEnd"/>
-            <w:r>
-              <w:t>&gt;</w:t>
+              <w:t>1.0</w:t>
             </w:r>
           </w:p>
         </w:tc>
@@ -251,7 +245,7 @@
               <w:pStyle w:val="Tabletext"/>
             </w:pPr>
             <w:r>
-              <w:t>&lt;details&gt;</w:t>
+              <w:t>Nearly completed draft</w:t>
             </w:r>
           </w:p>
         </w:tc>
@@ -264,7 +258,7 @@
               <w:pStyle w:val="Tabletext"/>
             </w:pPr>
             <w:r>
-              <w:t>&lt;name&gt;</w:t>
+              <w:t>Duc Vo Ngoc</w:t>
             </w:r>
           </w:p>
         </w:tc>
@@ -462,2470 +456,1672 @@
         <w:rPr>
           <w:noProof/>
         </w:rPr>
+        <w:t>4-5</w:t>
+      </w:r>
+    </w:p>
+    <w:p>
+      <w:pPr>
+        <w:pStyle w:val="TOC2"/>
+        <w:tabs>
+          <w:tab w:val="left" w:pos="1000"/>
+        </w:tabs>
+        <w:rPr>
+          <w:noProof/>
+          <w:sz w:val="24"/>
+          <w:szCs w:val="24"/>
+        </w:rPr>
+      </w:pPr>
+      <w:r>
+        <w:rPr>
+          <w:noProof/>
+        </w:rPr>
+        <w:t>1.1</w:t>
+      </w:r>
+      <w:r>
+        <w:rPr>
+          <w:noProof/>
+          <w:sz w:val="24"/>
+          <w:szCs w:val="24"/>
+        </w:rPr>
+        <w:tab/>
+      </w:r>
+      <w:r>
+        <w:rPr>
+          <w:noProof/>
+        </w:rPr>
+        <w:t>Purpose</w:t>
+      </w:r>
+      <w:r>
+        <w:rPr>
+          <w:noProof/>
+        </w:rPr>
+        <w:tab/>
+      </w:r>
+      <w:r>
+        <w:rPr>
+          <w:noProof/>
+        </w:rPr>
+        <w:t>4</w:t>
+      </w:r>
+    </w:p>
+    <w:p>
+      <w:pPr>
+        <w:pStyle w:val="TOC2"/>
+        <w:tabs>
+          <w:tab w:val="left" w:pos="1000"/>
+        </w:tabs>
+        <w:rPr>
+          <w:noProof/>
+          <w:sz w:val="24"/>
+          <w:szCs w:val="24"/>
+        </w:rPr>
+      </w:pPr>
+      <w:r>
+        <w:rPr>
+          <w:noProof/>
+        </w:rPr>
+        <w:t>1.2</w:t>
+      </w:r>
+      <w:r>
+        <w:rPr>
+          <w:noProof/>
+          <w:sz w:val="24"/>
+          <w:szCs w:val="24"/>
+        </w:rPr>
+        <w:tab/>
+      </w:r>
+      <w:r>
+        <w:rPr>
+          <w:noProof/>
+        </w:rPr>
+        <w:t>Scope</w:t>
+      </w:r>
+      <w:r>
+        <w:rPr>
+          <w:noProof/>
+        </w:rPr>
+        <w:tab/>
+      </w:r>
+      <w:r>
+        <w:rPr>
+          <w:noProof/>
+        </w:rPr>
+        <w:t>4</w:t>
+      </w:r>
+    </w:p>
+    <w:p>
+      <w:pPr>
+        <w:pStyle w:val="TOC2"/>
+        <w:tabs>
+          <w:tab w:val="left" w:pos="1000"/>
+        </w:tabs>
+        <w:rPr>
+          <w:noProof/>
+          <w:sz w:val="24"/>
+          <w:szCs w:val="24"/>
+        </w:rPr>
+      </w:pPr>
+      <w:r>
+        <w:rPr>
+          <w:noProof/>
+        </w:rPr>
+        <w:t>1.3</w:t>
+      </w:r>
+      <w:r>
+        <w:rPr>
+          <w:noProof/>
+          <w:sz w:val="24"/>
+          <w:szCs w:val="24"/>
+        </w:rPr>
+        <w:tab/>
+      </w:r>
+      <w:r>
+        <w:rPr>
+          <w:noProof/>
+        </w:rPr>
+        <w:t>Definitions, Acronyms, and Abbreviations</w:t>
+      </w:r>
+      <w:r>
+        <w:rPr>
+          <w:noProof/>
+        </w:rPr>
+        <w:tab/>
+      </w:r>
+      <w:r>
+        <w:rPr>
+          <w:noProof/>
+        </w:rPr>
+        <w:t>4-5</w:t>
+      </w:r>
+    </w:p>
+    <w:p>
+      <w:pPr>
+        <w:pStyle w:val="TOC2"/>
+        <w:tabs>
+          <w:tab w:val="left" w:pos="1000"/>
+        </w:tabs>
+        <w:rPr>
+          <w:noProof/>
+          <w:sz w:val="24"/>
+          <w:szCs w:val="24"/>
+        </w:rPr>
+      </w:pPr>
+      <w:r>
+        <w:rPr>
+          <w:noProof/>
+        </w:rPr>
+        <w:t>1.4</w:t>
+      </w:r>
+      <w:r>
+        <w:rPr>
+          <w:noProof/>
+          <w:sz w:val="24"/>
+          <w:szCs w:val="24"/>
+        </w:rPr>
+        <w:tab/>
+      </w:r>
+      <w:r>
+        <w:rPr>
+          <w:noProof/>
+        </w:rPr>
+        <w:t>References</w:t>
+      </w:r>
+      <w:r>
+        <w:rPr>
+          <w:noProof/>
+        </w:rPr>
+        <w:tab/>
+      </w:r>
+      <w:r>
+        <w:rPr>
+          <w:noProof/>
+        </w:rPr>
+        <w:t>5</w:t>
+      </w:r>
+      <w:bookmarkStart w:id="0" w:name="_GoBack"/>
+      <w:bookmarkEnd w:id="0"/>
+    </w:p>
+    <w:p>
+      <w:pPr>
+        <w:pStyle w:val="TOC2"/>
+        <w:tabs>
+          <w:tab w:val="left" w:pos="1000"/>
+        </w:tabs>
+        <w:rPr>
+          <w:noProof/>
+          <w:sz w:val="24"/>
+          <w:szCs w:val="24"/>
+        </w:rPr>
+      </w:pPr>
+      <w:r>
+        <w:rPr>
+          <w:noProof/>
+        </w:rPr>
+        <w:t>1.5</w:t>
+      </w:r>
+      <w:r>
+        <w:rPr>
+          <w:noProof/>
+          <w:sz w:val="24"/>
+          <w:szCs w:val="24"/>
+        </w:rPr>
+        <w:tab/>
+      </w:r>
+      <w:r>
+        <w:rPr>
+          <w:noProof/>
+        </w:rPr>
+        <w:t>Overview</w:t>
+      </w:r>
+      <w:r>
+        <w:rPr>
+          <w:noProof/>
+        </w:rPr>
+        <w:tab/>
+      </w:r>
+      <w:r>
+        <w:rPr>
+          <w:noProof/>
+        </w:rPr>
+        <w:t>5</w:t>
+      </w:r>
+    </w:p>
+    <w:p>
+      <w:pPr>
+        <w:pStyle w:val="TOC1"/>
+        <w:tabs>
+          <w:tab w:val="left" w:pos="432"/>
+        </w:tabs>
+        <w:rPr>
+          <w:noProof/>
+          <w:sz w:val="24"/>
+          <w:szCs w:val="24"/>
+        </w:rPr>
+      </w:pPr>
+      <w:r>
+        <w:rPr>
+          <w:noProof/>
+          <w:szCs w:val="24"/>
+        </w:rPr>
+        <w:t>2.</w:t>
+      </w:r>
+      <w:r>
+        <w:rPr>
+          <w:noProof/>
+          <w:sz w:val="24"/>
+          <w:szCs w:val="24"/>
+        </w:rPr>
+        <w:tab/>
+      </w:r>
+      <w:r>
+        <w:rPr>
+          <w:noProof/>
+          <w:szCs w:val="24"/>
+        </w:rPr>
+        <w:t>Overall Description</w:t>
+      </w:r>
+      <w:r>
+        <w:rPr>
+          <w:noProof/>
+        </w:rPr>
+        <w:tab/>
+      </w:r>
+      <w:r>
+        <w:rPr>
+          <w:noProof/>
+        </w:rPr>
+        <w:t>5-6</w:t>
+      </w:r>
+    </w:p>
+    <w:p>
+      <w:pPr>
+        <w:pStyle w:val="TOC1"/>
+        <w:tabs>
+          <w:tab w:val="left" w:pos="432"/>
+        </w:tabs>
+        <w:rPr>
+          <w:noProof/>
+          <w:sz w:val="24"/>
+          <w:szCs w:val="24"/>
+        </w:rPr>
+      </w:pPr>
+      <w:r>
+        <w:rPr>
+          <w:noProof/>
+          <w:szCs w:val="24"/>
+        </w:rPr>
+        <w:t>3.</w:t>
+      </w:r>
+      <w:r>
+        <w:rPr>
+          <w:noProof/>
+          <w:sz w:val="24"/>
+          <w:szCs w:val="24"/>
+        </w:rPr>
+        <w:tab/>
+      </w:r>
+      <w:r>
+        <w:rPr>
+          <w:noProof/>
+          <w:szCs w:val="24"/>
+        </w:rPr>
+        <w:t>Specific Requirements</w:t>
+      </w:r>
+      <w:r>
+        <w:rPr>
+          <w:noProof/>
+        </w:rPr>
+        <w:tab/>
+      </w:r>
+      <w:r>
+        <w:rPr>
+          <w:noProof/>
+        </w:rPr>
+        <w:t>6-</w:t>
+      </w:r>
+      <w:r>
+        <w:rPr>
+          <w:noProof/>
+        </w:rPr>
+        <w:t>8</w:t>
+      </w:r>
+    </w:p>
+    <w:p>
+      <w:pPr>
+        <w:pStyle w:val="TOC2"/>
+        <w:tabs>
+          <w:tab w:val="left" w:pos="1000"/>
+        </w:tabs>
+        <w:rPr>
+          <w:noProof/>
+          <w:sz w:val="24"/>
+          <w:szCs w:val="24"/>
+        </w:rPr>
+      </w:pPr>
+      <w:r>
+        <w:rPr>
+          <w:noProof/>
+        </w:rPr>
+        <w:t>3.1</w:t>
+      </w:r>
+      <w:r>
+        <w:rPr>
+          <w:noProof/>
+          <w:sz w:val="24"/>
+          <w:szCs w:val="24"/>
+        </w:rPr>
+        <w:tab/>
+      </w:r>
+      <w:r>
+        <w:rPr>
+          <w:noProof/>
+        </w:rPr>
+        <w:t>Functionality</w:t>
+      </w:r>
+      <w:r>
+        <w:rPr>
+          <w:noProof/>
+        </w:rPr>
+        <w:tab/>
+      </w:r>
+      <w:r>
+        <w:rPr>
+          <w:noProof/>
+        </w:rPr>
+        <w:t>6-7</w:t>
+      </w:r>
+    </w:p>
+    <w:p>
+      <w:pPr>
+        <w:pStyle w:val="TOC3"/>
+        <w:tabs>
+          <w:tab w:val="left" w:pos="1600"/>
+        </w:tabs>
+        <w:rPr>
+          <w:noProof/>
+        </w:rPr>
+      </w:pPr>
+      <w:r>
+        <w:rPr>
+          <w:noProof/>
+        </w:rPr>
+        <w:t>3.1.1</w:t>
+      </w:r>
+      <w:r>
+        <w:rPr>
+          <w:noProof/>
+          <w:sz w:val="24"/>
+          <w:szCs w:val="24"/>
+        </w:rPr>
+        <w:tab/>
+      </w:r>
+      <w:r>
+        <w:rPr>
+          <w:noProof/>
+        </w:rPr>
+        <w:t>User Interface</w:t>
+      </w:r>
+      <w:r>
+        <w:rPr>
+          <w:noProof/>
+        </w:rPr>
+        <w:tab/>
+        <w:t>6</w:t>
+      </w:r>
+      <w:r>
+        <w:rPr>
+          <w:noProof/>
+        </w:rPr>
+        <w:br/>
+        <w:t>3.1.2</w:t>
+      </w:r>
+      <w:r>
+        <w:rPr>
+          <w:noProof/>
+        </w:rPr>
+        <w:tab/>
+        <w:t>Scanning</w:t>
+      </w:r>
+      <w:r>
+        <w:rPr>
+          <w:noProof/>
+        </w:rPr>
+        <w:tab/>
+        <w:t>6</w:t>
+      </w:r>
+      <w:r>
+        <w:rPr>
+          <w:noProof/>
+        </w:rPr>
+        <w:br/>
+        <w:t>3.1.3</w:t>
+      </w:r>
+      <w:r>
+        <w:rPr>
+          <w:noProof/>
+        </w:rPr>
+        <w:tab/>
+        <w:t>REST API</w:t>
+      </w:r>
+      <w:r>
+        <w:rPr>
+          <w:noProof/>
+        </w:rPr>
+        <w:tab/>
+        <w:t>6</w:t>
+      </w:r>
+      <w:r>
+        <w:rPr>
+          <w:noProof/>
+        </w:rPr>
+        <w:br/>
+        <w:t>3.1.4</w:t>
+      </w:r>
+      <w:r>
+        <w:rPr>
+          <w:noProof/>
+        </w:rPr>
+        <w:tab/>
+        <w:t>Notification Service</w:t>
+      </w:r>
+      <w:r>
+        <w:rPr>
+          <w:noProof/>
+        </w:rPr>
+        <w:tab/>
+      </w:r>
+      <w:r>
+        <w:rPr>
+          <w:noProof/>
+        </w:rPr>
+        <w:t>6</w:t>
+      </w:r>
+    </w:p>
+    <w:p>
+      <w:pPr>
+        <w:pStyle w:val="TOC2"/>
+        <w:tabs>
+          <w:tab w:val="left" w:pos="1000"/>
+        </w:tabs>
+        <w:rPr>
+          <w:noProof/>
+          <w:sz w:val="24"/>
+          <w:szCs w:val="24"/>
+        </w:rPr>
+      </w:pPr>
+      <w:r>
+        <w:rPr>
+          <w:noProof/>
+        </w:rPr>
+        <w:t>3.2</w:t>
+      </w:r>
+      <w:r>
+        <w:rPr>
+          <w:noProof/>
+          <w:sz w:val="24"/>
+          <w:szCs w:val="24"/>
+        </w:rPr>
+        <w:tab/>
+      </w:r>
+      <w:r>
+        <w:rPr>
+          <w:noProof/>
+        </w:rPr>
+        <w:t>Usability</w:t>
+      </w:r>
+      <w:r>
+        <w:rPr>
+          <w:noProof/>
+        </w:rPr>
+        <w:tab/>
+      </w:r>
+      <w:r>
+        <w:rPr>
+          <w:noProof/>
+        </w:rPr>
+        <w:t>6</w:t>
+      </w:r>
+    </w:p>
+    <w:p>
+      <w:pPr>
+        <w:pStyle w:val="TOC3"/>
+        <w:tabs>
+          <w:tab w:val="left" w:pos="1600"/>
+        </w:tabs>
+        <w:rPr>
+          <w:noProof/>
+          <w:sz w:val="24"/>
+          <w:szCs w:val="24"/>
+        </w:rPr>
+      </w:pPr>
+      <w:r>
+        <w:rPr>
+          <w:noProof/>
+        </w:rPr>
+        <w:t>3.2.1</w:t>
+      </w:r>
+      <w:r>
+        <w:rPr>
+          <w:noProof/>
+          <w:sz w:val="24"/>
+          <w:szCs w:val="24"/>
+        </w:rPr>
+        <w:tab/>
+      </w:r>
+      <w:r>
+        <w:rPr>
+          <w:noProof/>
+        </w:rPr>
+        <w:t>Ease of Use</w:t>
+      </w:r>
+      <w:r>
+        <w:rPr>
+          <w:noProof/>
+        </w:rPr>
+        <w:tab/>
+      </w:r>
+      <w:r>
+        <w:rPr>
+          <w:noProof/>
+        </w:rPr>
+        <w:t>6</w:t>
+      </w:r>
+      <w:r>
+        <w:rPr>
+          <w:noProof/>
+        </w:rPr>
+        <w:br/>
+        <w:t>3.2.2</w:t>
+      </w:r>
+      <w:r>
+        <w:rPr>
+          <w:noProof/>
+        </w:rPr>
+        <w:tab/>
+        <w:t>Fridges</w:t>
+      </w:r>
+      <w:r>
+        <w:rPr>
+          <w:noProof/>
+        </w:rPr>
+        <w:tab/>
+      </w:r>
+      <w:r>
+        <w:rPr>
+          <w:noProof/>
+        </w:rPr>
+        <w:t>6</w:t>
+      </w:r>
+    </w:p>
+    <w:p>
+      <w:pPr>
+        <w:pStyle w:val="TOC2"/>
+        <w:tabs>
+          <w:tab w:val="left" w:pos="1000"/>
+        </w:tabs>
+        <w:rPr>
+          <w:noProof/>
+          <w:sz w:val="24"/>
+          <w:szCs w:val="24"/>
+        </w:rPr>
+      </w:pPr>
+      <w:r>
+        <w:rPr>
+          <w:noProof/>
+        </w:rPr>
+        <w:t>3.3</w:t>
+      </w:r>
+      <w:r>
+        <w:rPr>
+          <w:noProof/>
+          <w:sz w:val="24"/>
+          <w:szCs w:val="24"/>
+        </w:rPr>
+        <w:tab/>
+      </w:r>
+      <w:r>
+        <w:rPr>
+          <w:noProof/>
+        </w:rPr>
+        <w:t>Reliability</w:t>
+      </w:r>
+      <w:r>
+        <w:rPr>
+          <w:noProof/>
+        </w:rPr>
+        <w:tab/>
+      </w:r>
+      <w:r>
+        <w:rPr>
+          <w:noProof/>
+        </w:rPr>
+        <w:t>6</w:t>
+      </w:r>
+    </w:p>
+    <w:p>
+      <w:pPr>
+        <w:pStyle w:val="TOC3"/>
+        <w:tabs>
+          <w:tab w:val="left" w:pos="1600"/>
+        </w:tabs>
+        <w:rPr>
+          <w:noProof/>
+          <w:sz w:val="24"/>
+          <w:szCs w:val="24"/>
+        </w:rPr>
+      </w:pPr>
+      <w:r>
+        <w:rPr>
+          <w:noProof/>
+        </w:rPr>
+        <w:t>3.3.1</w:t>
+      </w:r>
+      <w:r>
+        <w:rPr>
+          <w:noProof/>
+          <w:sz w:val="24"/>
+          <w:szCs w:val="24"/>
+        </w:rPr>
+        <w:tab/>
+      </w:r>
+      <w:r>
+        <w:rPr>
+          <w:noProof/>
+        </w:rPr>
+        <w:t>Code Coverage</w:t>
+      </w:r>
+      <w:r>
+        <w:rPr>
+          <w:noProof/>
+        </w:rPr>
+        <w:tab/>
+      </w:r>
+      <w:r>
+        <w:rPr>
+          <w:noProof/>
+        </w:rPr>
+        <w:t>6</w:t>
+      </w:r>
+      <w:r>
+        <w:rPr>
+          <w:noProof/>
+        </w:rPr>
+        <w:br/>
+        <w:t>3.3.2</w:t>
+      </w:r>
+      <w:r>
+        <w:rPr>
+          <w:noProof/>
+        </w:rPr>
+        <w:tab/>
+        <w:t>Server Reliability</w:t>
+      </w:r>
+      <w:r>
+        <w:rPr>
+          <w:noProof/>
+        </w:rPr>
+        <w:tab/>
+      </w:r>
+      <w:r>
+        <w:rPr>
+          <w:noProof/>
+        </w:rPr>
+        <w:t>6</w:t>
+      </w:r>
+    </w:p>
+    <w:p>
+      <w:pPr>
+        <w:pStyle w:val="TOC2"/>
+        <w:tabs>
+          <w:tab w:val="left" w:pos="1000"/>
+        </w:tabs>
+        <w:rPr>
+          <w:noProof/>
+          <w:sz w:val="24"/>
+          <w:szCs w:val="24"/>
+        </w:rPr>
+      </w:pPr>
+      <w:r>
+        <w:rPr>
+          <w:noProof/>
+        </w:rPr>
+        <w:t>3.4</w:t>
+      </w:r>
+      <w:r>
+        <w:rPr>
+          <w:noProof/>
+          <w:sz w:val="24"/>
+          <w:szCs w:val="24"/>
+        </w:rPr>
+        <w:tab/>
+      </w:r>
+      <w:r>
+        <w:rPr>
+          <w:noProof/>
+        </w:rPr>
+        <w:t>Performance</w:t>
+      </w:r>
+      <w:r>
+        <w:rPr>
+          <w:noProof/>
+        </w:rPr>
+        <w:tab/>
+      </w:r>
+      <w:r>
+        <w:rPr>
+          <w:noProof/>
+        </w:rPr>
+        <w:t>7</w:t>
+      </w:r>
+    </w:p>
+    <w:p>
+      <w:pPr>
+        <w:pStyle w:val="TOC3"/>
+        <w:tabs>
+          <w:tab w:val="left" w:pos="1600"/>
+        </w:tabs>
+        <w:rPr>
+          <w:noProof/>
+          <w:sz w:val="24"/>
+          <w:szCs w:val="24"/>
+        </w:rPr>
+      </w:pPr>
+      <w:r>
+        <w:rPr>
+          <w:noProof/>
+        </w:rPr>
+        <w:t>3.4.1</w:t>
+      </w:r>
+      <w:r>
+        <w:rPr>
+          <w:noProof/>
+          <w:sz w:val="24"/>
+          <w:szCs w:val="24"/>
+        </w:rPr>
+        <w:tab/>
+      </w:r>
+      <w:r>
+        <w:rPr>
+          <w:noProof/>
+        </w:rPr>
+        <w:t>Registering Items</w:t>
+      </w:r>
+      <w:r>
+        <w:rPr>
+          <w:noProof/>
+        </w:rPr>
+        <w:tab/>
+      </w:r>
+      <w:r>
+        <w:rPr>
+          <w:noProof/>
+        </w:rPr>
+        <w:t>7</w:t>
+      </w:r>
+      <w:r>
+        <w:rPr>
+          <w:noProof/>
+        </w:rPr>
+        <w:br/>
+        <w:t>3.4.2</w:t>
+      </w:r>
+      <w:r>
+        <w:rPr>
+          <w:noProof/>
+        </w:rPr>
+        <w:tab/>
+        <w:t>Unregistering Items</w:t>
+      </w:r>
+      <w:r>
+        <w:rPr>
+          <w:noProof/>
+        </w:rPr>
+        <w:tab/>
+      </w:r>
+      <w:r>
+        <w:rPr>
+          <w:noProof/>
+        </w:rPr>
+        <w:t>7</w:t>
+      </w:r>
+    </w:p>
+    <w:p>
+      <w:pPr>
+        <w:pStyle w:val="TOC2"/>
+        <w:tabs>
+          <w:tab w:val="left" w:pos="1000"/>
+        </w:tabs>
+        <w:rPr>
+          <w:noProof/>
+          <w:sz w:val="24"/>
+          <w:szCs w:val="24"/>
+        </w:rPr>
+      </w:pPr>
+      <w:r>
+        <w:rPr>
+          <w:noProof/>
+        </w:rPr>
+        <w:t>3.5</w:t>
+      </w:r>
+      <w:r>
+        <w:rPr>
+          <w:noProof/>
+          <w:sz w:val="24"/>
+          <w:szCs w:val="24"/>
+        </w:rPr>
+        <w:tab/>
+      </w:r>
+      <w:r>
+        <w:rPr>
+          <w:noProof/>
+        </w:rPr>
+        <w:t>Supportability</w:t>
+      </w:r>
+      <w:r>
+        <w:rPr>
+          <w:noProof/>
+        </w:rPr>
+        <w:tab/>
+      </w:r>
+      <w:r>
+        <w:rPr>
+          <w:noProof/>
+        </w:rPr>
+        <w:t>7</w:t>
+      </w:r>
+    </w:p>
+    <w:p>
+      <w:pPr>
+        <w:pStyle w:val="TOC3"/>
+        <w:tabs>
+          <w:tab w:val="left" w:pos="1600"/>
+        </w:tabs>
+        <w:rPr>
+          <w:noProof/>
+          <w:sz w:val="24"/>
+          <w:szCs w:val="24"/>
+        </w:rPr>
+      </w:pPr>
+      <w:r>
+        <w:rPr>
+          <w:noProof/>
+        </w:rPr>
+        <w:t>3.5.1</w:t>
+      </w:r>
+      <w:r>
+        <w:rPr>
+          <w:noProof/>
+          <w:sz w:val="24"/>
+          <w:szCs w:val="24"/>
+        </w:rPr>
+        <w:tab/>
+      </w:r>
+      <w:r>
+        <w:rPr>
+          <w:noProof/>
+        </w:rPr>
+        <w:t>Coding Standards</w:t>
+      </w:r>
+      <w:r>
+        <w:rPr>
+          <w:noProof/>
+        </w:rPr>
+        <w:tab/>
+      </w:r>
+      <w:r>
+        <w:rPr>
+          <w:noProof/>
+        </w:rPr>
+        <w:t>7</w:t>
+      </w:r>
+      <w:r>
+        <w:rPr>
+          <w:noProof/>
+        </w:rPr>
+        <w:br/>
+        <w:t xml:space="preserve">3.5.2 </w:t>
+      </w:r>
+      <w:r>
+        <w:rPr>
+          <w:noProof/>
+        </w:rPr>
+        <w:tab/>
+        <w:t>Coding Conventions</w:t>
+      </w:r>
+      <w:r>
+        <w:rPr>
+          <w:noProof/>
+        </w:rPr>
+        <w:tab/>
+      </w:r>
+      <w:r>
+        <w:rPr>
+          <w:noProof/>
+        </w:rPr>
+        <w:t>7</w:t>
+      </w:r>
+    </w:p>
+    <w:p>
+      <w:pPr>
+        <w:pStyle w:val="TOC2"/>
+        <w:tabs>
+          <w:tab w:val="left" w:pos="1000"/>
+        </w:tabs>
+        <w:rPr>
+          <w:noProof/>
+          <w:sz w:val="24"/>
+          <w:szCs w:val="24"/>
+        </w:rPr>
+      </w:pPr>
+      <w:r>
+        <w:rPr>
+          <w:noProof/>
+        </w:rPr>
+        <w:t>3.6</w:t>
+      </w:r>
+      <w:r>
+        <w:rPr>
+          <w:noProof/>
+          <w:sz w:val="24"/>
+          <w:szCs w:val="24"/>
+        </w:rPr>
+        <w:tab/>
+      </w:r>
+      <w:r>
+        <w:rPr>
+          <w:noProof/>
+        </w:rPr>
+        <w:t>Design Constraints</w:t>
+      </w:r>
+      <w:r>
+        <w:rPr>
+          <w:noProof/>
+        </w:rPr>
+        <w:tab/>
+      </w:r>
+      <w:r>
+        <w:rPr>
+          <w:noProof/>
+        </w:rPr>
+        <w:t>7</w:t>
+      </w:r>
+    </w:p>
+    <w:p>
+      <w:pPr>
+        <w:pStyle w:val="TOC3"/>
+        <w:tabs>
+          <w:tab w:val="left" w:pos="1600"/>
+        </w:tabs>
+        <w:rPr>
+          <w:noProof/>
+          <w:sz w:val="24"/>
+          <w:szCs w:val="24"/>
+        </w:rPr>
+      </w:pPr>
+      <w:r>
+        <w:rPr>
+          <w:noProof/>
+        </w:rPr>
+        <w:t>3.6.1</w:t>
+      </w:r>
+      <w:r>
+        <w:rPr>
+          <w:noProof/>
+          <w:sz w:val="24"/>
+          <w:szCs w:val="24"/>
+        </w:rPr>
+        <w:tab/>
+      </w:r>
+      <w:r>
+        <w:rPr>
+          <w:noProof/>
+        </w:rPr>
+        <w:t>MVC</w:t>
+      </w:r>
+      <w:r>
+        <w:rPr>
+          <w:noProof/>
+        </w:rPr>
+        <w:tab/>
+      </w:r>
+      <w:r>
+        <w:rPr>
+          <w:noProof/>
+        </w:rPr>
+        <w:t>7</w:t>
+      </w:r>
+      <w:r>
+        <w:rPr>
+          <w:noProof/>
+        </w:rPr>
+        <w:br/>
+        <w:t>3.6.2</w:t>
+      </w:r>
+      <w:r>
+        <w:rPr>
+          <w:noProof/>
+        </w:rPr>
+        <w:tab/>
+      </w:r>
+      <w:r>
+        <w:rPr>
+          <w:noProof/>
+        </w:rPr>
+        <w:t>Programming Languages</w:t>
+      </w:r>
+      <w:r>
+        <w:rPr>
+          <w:noProof/>
+        </w:rPr>
+        <w:tab/>
+      </w:r>
+      <w:r>
+        <w:rPr>
+          <w:noProof/>
+        </w:rPr>
+        <w:t>7</w:t>
+      </w:r>
+    </w:p>
+    <w:p>
+      <w:pPr>
+        <w:pStyle w:val="TOC2"/>
+        <w:tabs>
+          <w:tab w:val="left" w:pos="1000"/>
+        </w:tabs>
+        <w:rPr>
+          <w:noProof/>
+          <w:sz w:val="24"/>
+          <w:szCs w:val="24"/>
+        </w:rPr>
+      </w:pPr>
+      <w:r>
+        <w:rPr>
+          <w:noProof/>
+        </w:rPr>
+        <w:t>3.7</w:t>
+      </w:r>
+      <w:r>
+        <w:rPr>
+          <w:noProof/>
+          <w:sz w:val="24"/>
+          <w:szCs w:val="24"/>
+        </w:rPr>
+        <w:tab/>
+      </w:r>
+      <w:r>
+        <w:rPr>
+          <w:noProof/>
+        </w:rPr>
+        <w:t>On-line User Documentation and Help System Requirements</w:t>
+      </w:r>
+      <w:r>
+        <w:rPr>
+          <w:noProof/>
+        </w:rPr>
+        <w:tab/>
+      </w:r>
+      <w:r>
+        <w:rPr>
+          <w:noProof/>
+        </w:rPr>
+        <w:t>7</w:t>
+      </w:r>
+    </w:p>
+    <w:p>
+      <w:pPr>
+        <w:pStyle w:val="TOC2"/>
+        <w:tabs>
+          <w:tab w:val="left" w:pos="1000"/>
+        </w:tabs>
+        <w:rPr>
+          <w:noProof/>
+          <w:sz w:val="24"/>
+          <w:szCs w:val="24"/>
+        </w:rPr>
+      </w:pPr>
+      <w:r>
+        <w:rPr>
+          <w:noProof/>
+        </w:rPr>
+        <w:t>3.8</w:t>
+      </w:r>
+      <w:r>
+        <w:rPr>
+          <w:noProof/>
+          <w:sz w:val="24"/>
+          <w:szCs w:val="24"/>
+        </w:rPr>
+        <w:tab/>
+      </w:r>
+      <w:r>
+        <w:rPr>
+          <w:noProof/>
+        </w:rPr>
+        <w:t>Purchased Components</w:t>
+      </w:r>
+      <w:r>
+        <w:rPr>
+          <w:noProof/>
+        </w:rPr>
+        <w:tab/>
+      </w:r>
+      <w:r>
+        <w:rPr>
+          <w:noProof/>
+        </w:rPr>
+        <w:t>7</w:t>
+      </w:r>
+    </w:p>
+    <w:p>
+      <w:pPr>
+        <w:pStyle w:val="TOC2"/>
+        <w:tabs>
+          <w:tab w:val="left" w:pos="1000"/>
+        </w:tabs>
+        <w:rPr>
+          <w:noProof/>
+          <w:sz w:val="24"/>
+          <w:szCs w:val="24"/>
+        </w:rPr>
+      </w:pPr>
+      <w:r>
+        <w:rPr>
+          <w:noProof/>
+        </w:rPr>
+        <w:t>3.9</w:t>
+      </w:r>
+      <w:r>
+        <w:rPr>
+          <w:noProof/>
+          <w:sz w:val="24"/>
+          <w:szCs w:val="24"/>
+        </w:rPr>
+        <w:tab/>
+      </w:r>
+      <w:r>
+        <w:rPr>
+          <w:noProof/>
+        </w:rPr>
+        <w:t>Interfaces</w:t>
+      </w:r>
+      <w:r>
+        <w:rPr>
+          <w:noProof/>
+        </w:rPr>
+        <w:tab/>
+      </w:r>
+      <w:r>
+        <w:rPr>
+          <w:noProof/>
+        </w:rPr>
+        <w:t>7</w:t>
+      </w:r>
+    </w:p>
+    <w:p>
+      <w:pPr>
+        <w:pStyle w:val="TOC3"/>
+        <w:tabs>
+          <w:tab w:val="left" w:pos="1600"/>
+        </w:tabs>
+        <w:rPr>
+          <w:noProof/>
+          <w:sz w:val="24"/>
+          <w:szCs w:val="24"/>
+        </w:rPr>
+      </w:pPr>
+      <w:r>
+        <w:rPr>
+          <w:noProof/>
+        </w:rPr>
+        <w:t>3.9.1</w:t>
+      </w:r>
+      <w:r>
+        <w:rPr>
+          <w:noProof/>
+          <w:sz w:val="24"/>
+          <w:szCs w:val="24"/>
+        </w:rPr>
+        <w:tab/>
+      </w:r>
+      <w:r>
+        <w:rPr>
+          <w:noProof/>
+        </w:rPr>
+        <w:t>User Interfaces</w:t>
+      </w:r>
+      <w:r>
+        <w:rPr>
+          <w:noProof/>
+        </w:rPr>
+        <w:tab/>
+      </w:r>
+      <w:r>
+        <w:rPr>
+          <w:noProof/>
+        </w:rPr>
+        <w:t>7</w:t>
+      </w:r>
+    </w:p>
+    <w:p>
+      <w:pPr>
+        <w:pStyle w:val="TOC3"/>
+        <w:tabs>
+          <w:tab w:val="left" w:pos="1600"/>
+        </w:tabs>
+        <w:rPr>
+          <w:noProof/>
+          <w:sz w:val="24"/>
+          <w:szCs w:val="24"/>
+        </w:rPr>
+      </w:pPr>
+      <w:r>
+        <w:rPr>
+          <w:noProof/>
+        </w:rPr>
+        <w:t>3.9.2</w:t>
+      </w:r>
+      <w:r>
+        <w:rPr>
+          <w:noProof/>
+          <w:sz w:val="24"/>
+          <w:szCs w:val="24"/>
+        </w:rPr>
+        <w:tab/>
+      </w:r>
+      <w:r>
+        <w:rPr>
+          <w:noProof/>
+        </w:rPr>
+        <w:t>Hardware Interfaces</w:t>
+      </w:r>
+      <w:r>
+        <w:rPr>
+          <w:noProof/>
+        </w:rPr>
+        <w:tab/>
+      </w:r>
+      <w:r>
+        <w:rPr>
+          <w:noProof/>
+        </w:rPr>
+        <w:t>7</w:t>
+      </w:r>
+    </w:p>
+    <w:p>
+      <w:pPr>
+        <w:pStyle w:val="TOC3"/>
+        <w:tabs>
+          <w:tab w:val="left" w:pos="1600"/>
+        </w:tabs>
+        <w:rPr>
+          <w:noProof/>
+          <w:sz w:val="24"/>
+          <w:szCs w:val="24"/>
+        </w:rPr>
+      </w:pPr>
+      <w:r>
+        <w:rPr>
+          <w:noProof/>
+        </w:rPr>
+        <w:t>3.9.3</w:t>
+      </w:r>
+      <w:r>
+        <w:rPr>
+          <w:noProof/>
+          <w:sz w:val="24"/>
+          <w:szCs w:val="24"/>
+        </w:rPr>
+        <w:tab/>
+      </w:r>
+      <w:r>
+        <w:rPr>
+          <w:noProof/>
+        </w:rPr>
+        <w:t>Software Interfaces</w:t>
+      </w:r>
+      <w:r>
+        <w:rPr>
+          <w:noProof/>
+        </w:rPr>
+        <w:tab/>
+      </w:r>
+      <w:r>
+        <w:rPr>
+          <w:noProof/>
+        </w:rPr>
+        <w:t>7</w:t>
+      </w:r>
+    </w:p>
+    <w:p>
+      <w:pPr>
+        <w:pStyle w:val="TOC3"/>
+        <w:tabs>
+          <w:tab w:val="left" w:pos="1600"/>
+        </w:tabs>
+        <w:rPr>
+          <w:noProof/>
+          <w:sz w:val="24"/>
+          <w:szCs w:val="24"/>
+        </w:rPr>
+      </w:pPr>
+      <w:r>
+        <w:rPr>
+          <w:noProof/>
+        </w:rPr>
+        <w:t>3.9.4</w:t>
+      </w:r>
+      <w:r>
+        <w:rPr>
+          <w:noProof/>
+          <w:sz w:val="24"/>
+          <w:szCs w:val="24"/>
+        </w:rPr>
+        <w:tab/>
+      </w:r>
+      <w:r>
+        <w:rPr>
+          <w:noProof/>
+        </w:rPr>
+        <w:t>Communications Interfaces</w:t>
+      </w:r>
+      <w:r>
+        <w:rPr>
+          <w:noProof/>
+        </w:rPr>
+        <w:tab/>
+      </w:r>
+      <w:r>
+        <w:rPr>
+          <w:noProof/>
+        </w:rPr>
+        <w:t>7</w:t>
+      </w:r>
+    </w:p>
+    <w:p>
+      <w:pPr>
+        <w:pStyle w:val="TOC2"/>
+        <w:tabs>
+          <w:tab w:val="left" w:pos="1200"/>
+        </w:tabs>
+        <w:rPr>
+          <w:noProof/>
+          <w:sz w:val="24"/>
+          <w:szCs w:val="24"/>
+        </w:rPr>
+      </w:pPr>
+      <w:r>
+        <w:rPr>
+          <w:noProof/>
+        </w:rPr>
+        <w:t>3.10</w:t>
+      </w:r>
+      <w:r>
+        <w:rPr>
+          <w:noProof/>
+          <w:sz w:val="24"/>
+          <w:szCs w:val="24"/>
+        </w:rPr>
+        <w:tab/>
+      </w:r>
+      <w:r>
+        <w:rPr>
+          <w:noProof/>
+        </w:rPr>
+        <w:t>Licensing Requirements</w:t>
+      </w:r>
+      <w:r>
+        <w:rPr>
+          <w:noProof/>
+        </w:rPr>
+        <w:tab/>
+      </w:r>
+      <w:r>
+        <w:rPr>
+          <w:noProof/>
+        </w:rPr>
+        <w:t>8</w:t>
+      </w:r>
+    </w:p>
+    <w:p>
+      <w:pPr>
+        <w:pStyle w:val="TOC2"/>
+        <w:tabs>
+          <w:tab w:val="left" w:pos="1200"/>
+        </w:tabs>
+        <w:rPr>
+          <w:noProof/>
+          <w:sz w:val="24"/>
+          <w:szCs w:val="24"/>
+        </w:rPr>
+      </w:pPr>
+      <w:r>
+        <w:rPr>
+          <w:noProof/>
+        </w:rPr>
+        <w:t>3.11</w:t>
+      </w:r>
+      <w:r>
+        <w:rPr>
+          <w:noProof/>
+          <w:sz w:val="24"/>
+          <w:szCs w:val="24"/>
+        </w:rPr>
+        <w:tab/>
+      </w:r>
+      <w:r>
+        <w:rPr>
+          <w:noProof/>
+        </w:rPr>
+        <w:t>Legal, Copyright, and Other Notices</w:t>
+      </w:r>
+      <w:r>
+        <w:rPr>
+          <w:noProof/>
+        </w:rPr>
+        <w:tab/>
+      </w:r>
+      <w:r>
+        <w:rPr>
+          <w:noProof/>
+        </w:rPr>
+        <w:t>8</w:t>
+      </w:r>
+    </w:p>
+    <w:p>
+      <w:pPr>
+        <w:pStyle w:val="TOC2"/>
+        <w:tabs>
+          <w:tab w:val="left" w:pos="1200"/>
+        </w:tabs>
+        <w:rPr>
+          <w:noProof/>
+          <w:sz w:val="24"/>
+          <w:szCs w:val="24"/>
+        </w:rPr>
+      </w:pPr>
+      <w:r>
+        <w:rPr>
+          <w:noProof/>
+        </w:rPr>
+        <w:t>3.12</w:t>
+      </w:r>
+      <w:r>
+        <w:rPr>
+          <w:noProof/>
+          <w:sz w:val="24"/>
+          <w:szCs w:val="24"/>
+        </w:rPr>
+        <w:tab/>
+      </w:r>
+      <w:r>
+        <w:rPr>
+          <w:noProof/>
+        </w:rPr>
+        <w:t>Applicable Standards</w:t>
+      </w:r>
+      <w:r>
+        <w:rPr>
+          <w:noProof/>
+        </w:rPr>
+        <w:tab/>
+      </w:r>
+      <w:r>
+        <w:rPr>
+          <w:noProof/>
+        </w:rPr>
+        <w:t>8</w:t>
+      </w:r>
+    </w:p>
+    <w:p>
+      <w:pPr>
+        <w:pStyle w:val="TOC1"/>
+        <w:tabs>
+          <w:tab w:val="left" w:pos="432"/>
+        </w:tabs>
+        <w:rPr>
+          <w:noProof/>
+          <w:sz w:val="24"/>
+          <w:szCs w:val="24"/>
+        </w:rPr>
+      </w:pPr>
+      <w:r>
+        <w:rPr>
+          <w:noProof/>
+          <w:szCs w:val="24"/>
+        </w:rPr>
+        <w:t>4.</w:t>
+      </w:r>
+      <w:r>
+        <w:rPr>
+          <w:noProof/>
+          <w:sz w:val="24"/>
+          <w:szCs w:val="24"/>
+        </w:rPr>
+        <w:tab/>
+      </w:r>
+      <w:r>
+        <w:rPr>
+          <w:noProof/>
+          <w:szCs w:val="24"/>
+        </w:rPr>
+        <w:t>Supporting Information</w:t>
+      </w:r>
+      <w:r>
+        <w:rPr>
+          <w:noProof/>
+        </w:rPr>
+        <w:tab/>
+      </w:r>
+      <w:r>
+        <w:rPr>
+          <w:noProof/>
+        </w:rPr>
+        <w:t>8</w:t>
+      </w:r>
+    </w:p>
+    <w:p>
+      <w:pPr>
+        <w:pStyle w:val="Title"/>
+      </w:pPr>
+      <w:r>
+        <w:fldChar w:fldCharType="end"/>
+      </w:r>
+      <w:r>
+        <w:br w:type="page"/>
+      </w:r>
+      <w:r>
+        <w:lastRenderedPageBreak/>
         <w:fldChar w:fldCharType="begin"/>
       </w:r>
       <w:r>
-        <w:rPr>
-          <w:noProof/>
-        </w:rPr>
-        <w:instrText xml:space="preserve"> PAGEREF _Toc492795815 \h </w:instrText>
-      </w:r>
-      <w:r>
-        <w:rPr>
-          <w:noProof/>
-        </w:rPr>
-      </w:r>
-      <w:r>
-        <w:rPr>
-          <w:noProof/>
-        </w:rPr>
+        <w:instrText xml:space="preserve"> TITLE  \* MERGEFORMAT </w:instrText>
+      </w:r>
+      <w:r>
         <w:fldChar w:fldCharType="separate"/>
       </w:r>
       <w:r>
-        <w:rPr>
-          <w:noProof/>
-        </w:rPr>
-        <w:t>3</w:t>
-      </w:r>
-      <w:r>
-        <w:rPr>
-          <w:noProof/>
-        </w:rPr>
+        <w:t>Software Requirements Specification</w:t>
+      </w:r>
+      <w:r>
         <w:fldChar w:fldCharType="end"/>
       </w:r>
-    </w:p>
-    <w:p>
-      <w:pPr>
-        <w:pStyle w:val="TOC2"/>
-        <w:tabs>
-          <w:tab w:val="left" w:pos="1000"/>
-        </w:tabs>
-        <w:rPr>
-          <w:noProof/>
-          <w:sz w:val="24"/>
-          <w:szCs w:val="24"/>
-        </w:rPr>
-      </w:pPr>
-      <w:r>
-        <w:rPr>
-          <w:noProof/>
-        </w:rPr>
-        <w:t>1.1</w:t>
-      </w:r>
-      <w:r>
-        <w:rPr>
-          <w:noProof/>
-          <w:sz w:val="24"/>
-          <w:szCs w:val="24"/>
-        </w:rPr>
-        <w:tab/>
-      </w:r>
-      <w:r>
-        <w:rPr>
-          <w:noProof/>
-        </w:rPr>
+      <w:r>
+        <w:t xml:space="preserve"> </w:t>
+      </w:r>
+    </w:p>
+    <w:p>
+      <w:pPr>
+        <w:pStyle w:val="Heading1"/>
+      </w:pPr>
+      <w:bookmarkStart w:id="1" w:name="_Toc492795815"/>
+      <w:r>
+        <w:t>Introductio</w:t>
+      </w:r>
+      <w:bookmarkEnd w:id="1"/>
+      <w:r>
+        <w:t>n</w:t>
+      </w:r>
+    </w:p>
+    <w:p>
+      <w:pPr>
+        <w:pStyle w:val="Heading2"/>
+      </w:pPr>
+      <w:bookmarkStart w:id="2" w:name="_Toc492795816"/>
+      <w:r>
         <w:t>Purpose</w:t>
       </w:r>
-      <w:r>
-        <w:rPr>
-          <w:noProof/>
-        </w:rPr>
-        <w:tab/>
-      </w:r>
-      <w:r>
-        <w:rPr>
-          <w:noProof/>
-        </w:rPr>
-        <w:fldChar w:fldCharType="begin"/>
-      </w:r>
-      <w:r>
-        <w:rPr>
-          <w:noProof/>
-        </w:rPr>
-        <w:instrText xml:space="preserve"> PAGEREF _Toc492795816 \h </w:instrText>
-      </w:r>
-      <w:r>
-        <w:rPr>
-          <w:noProof/>
-        </w:rPr>
-      </w:r>
-      <w:r>
-        <w:rPr>
-          <w:noProof/>
-        </w:rPr>
-        <w:fldChar w:fldCharType="separate"/>
-      </w:r>
-      <w:r>
-        <w:rPr>
-          <w:noProof/>
-        </w:rPr>
-        <w:t>3</w:t>
-      </w:r>
-      <w:r>
-        <w:rPr>
-          <w:noProof/>
-        </w:rPr>
-        <w:fldChar w:fldCharType="end"/>
-      </w:r>
-    </w:p>
-    <w:p>
-      <w:pPr>
-        <w:pStyle w:val="TOC2"/>
-        <w:tabs>
-          <w:tab w:val="left" w:pos="1000"/>
-        </w:tabs>
-        <w:rPr>
-          <w:noProof/>
-          <w:sz w:val="24"/>
-          <w:szCs w:val="24"/>
-        </w:rPr>
-      </w:pPr>
-      <w:r>
-        <w:rPr>
-          <w:noProof/>
-        </w:rPr>
-        <w:t>1.2</w:t>
-      </w:r>
-      <w:r>
-        <w:rPr>
-          <w:noProof/>
-          <w:sz w:val="24"/>
-          <w:szCs w:val="24"/>
-        </w:rPr>
-        <w:tab/>
-      </w:r>
-      <w:r>
-        <w:rPr>
-          <w:noProof/>
-        </w:rPr>
+      <w:bookmarkEnd w:id="2"/>
+    </w:p>
+    <w:p>
+      <w:pPr>
+        <w:ind w:left="720"/>
+      </w:pPr>
+      <w:r>
+        <w:t xml:space="preserve">The </w:t>
+      </w:r>
+      <w:r>
+        <w:rPr>
+          <w:b/>
+        </w:rPr>
+        <w:t>Fridgify SRS</w:t>
+      </w:r>
+      <w:r>
+        <w:rPr>
+          <w:b/>
+        </w:rPr>
+        <w:t xml:space="preserve"> </w:t>
+      </w:r>
+      <w:r>
+        <w:t xml:space="preserve">provides a general overview over the project as well as a detailed description. This document is going to delve into the general vision, </w:t>
+      </w:r>
+      <w:r>
+        <w:rPr>
+          <w:b/>
+        </w:rPr>
+        <w:t>Fridgify’s</w:t>
+      </w:r>
+      <w:r>
+        <w:t xml:space="preserve"> purpose and its features. System specifications, interfaces and constraints of the product will be illustrated in this </w:t>
+      </w:r>
+      <w:r>
+        <w:rPr>
+          <w:b/>
+        </w:rPr>
+        <w:t>SRS</w:t>
+      </w:r>
+      <w:r>
+        <w:t>.</w:t>
+      </w:r>
+    </w:p>
+    <w:p>
+      <w:pPr>
+        <w:pStyle w:val="Heading2"/>
+      </w:pPr>
+      <w:bookmarkStart w:id="3" w:name="_Toc492795817"/>
+      <w:r>
         <w:t>Scope</w:t>
       </w:r>
-      <w:r>
-        <w:rPr>
-          <w:noProof/>
-        </w:rPr>
-        <w:tab/>
-      </w:r>
-      <w:r>
-        <w:rPr>
-          <w:noProof/>
-        </w:rPr>
-        <w:fldChar w:fldCharType="begin"/>
-      </w:r>
-      <w:r>
-        <w:rPr>
-          <w:noProof/>
-        </w:rPr>
-        <w:instrText xml:space="preserve"> PAGEREF _Toc492795817 \h </w:instrText>
-      </w:r>
-      <w:r>
-        <w:rPr>
-          <w:noProof/>
-        </w:rPr>
-      </w:r>
-      <w:r>
-        <w:rPr>
-          <w:noProof/>
-        </w:rPr>
-        <w:fldChar w:fldCharType="separate"/>
-      </w:r>
-      <w:r>
-        <w:rPr>
-          <w:noProof/>
-        </w:rPr>
-        <w:t>3</w:t>
-      </w:r>
-      <w:r>
-        <w:rPr>
-          <w:noProof/>
-        </w:rPr>
-        <w:fldChar w:fldCharType="end"/>
-      </w:r>
-    </w:p>
-    <w:p>
-      <w:pPr>
-        <w:pStyle w:val="TOC2"/>
-        <w:tabs>
-          <w:tab w:val="left" w:pos="1000"/>
-        </w:tabs>
-        <w:rPr>
-          <w:noProof/>
-          <w:sz w:val="24"/>
-          <w:szCs w:val="24"/>
-        </w:rPr>
-      </w:pPr>
-      <w:r>
-        <w:rPr>
-          <w:noProof/>
-        </w:rPr>
-        <w:t>1.3</w:t>
-      </w:r>
-      <w:r>
-        <w:rPr>
-          <w:noProof/>
-          <w:sz w:val="24"/>
-          <w:szCs w:val="24"/>
-        </w:rPr>
-        <w:tab/>
-      </w:r>
-      <w:r>
-        <w:rPr>
-          <w:noProof/>
-        </w:rPr>
-        <w:t>Definitions, Acronyms, and Abbreviations</w:t>
-      </w:r>
-      <w:r>
-        <w:rPr>
-          <w:noProof/>
-        </w:rPr>
-        <w:tab/>
-      </w:r>
-      <w:r>
-        <w:rPr>
-          <w:noProof/>
-        </w:rPr>
-        <w:fldChar w:fldCharType="begin"/>
-      </w:r>
-      <w:r>
-        <w:rPr>
-          <w:noProof/>
-        </w:rPr>
-        <w:instrText xml:space="preserve"> PAGEREF _Toc492795818 \h </w:instrText>
-      </w:r>
-      <w:r>
-        <w:rPr>
-          <w:noProof/>
-        </w:rPr>
-      </w:r>
-      <w:r>
-        <w:rPr>
-          <w:noProof/>
-        </w:rPr>
-        <w:fldChar w:fldCharType="separate"/>
-      </w:r>
-      <w:r>
-        <w:rPr>
-          <w:noProof/>
-        </w:rPr>
-        <w:t>3</w:t>
-      </w:r>
-      <w:r>
-        <w:rPr>
-          <w:noProof/>
-        </w:rPr>
-        <w:fldChar w:fldCharType="end"/>
-      </w:r>
-    </w:p>
-    <w:p>
-      <w:pPr>
-        <w:pStyle w:val="TOC2"/>
-        <w:tabs>
-          <w:tab w:val="left" w:pos="1000"/>
-        </w:tabs>
-        <w:rPr>
-          <w:noProof/>
-          <w:sz w:val="24"/>
-          <w:szCs w:val="24"/>
-        </w:rPr>
-      </w:pPr>
-      <w:r>
-        <w:rPr>
-          <w:noProof/>
-        </w:rPr>
-        <w:t>1.4</w:t>
-      </w:r>
-      <w:r>
-        <w:rPr>
-          <w:noProof/>
-          <w:sz w:val="24"/>
-          <w:szCs w:val="24"/>
-        </w:rPr>
-        <w:tab/>
-      </w:r>
-      <w:r>
-        <w:rPr>
-          <w:noProof/>
-        </w:rPr>
-        <w:t>References</w:t>
-      </w:r>
-      <w:r>
-        <w:rPr>
-          <w:noProof/>
-        </w:rPr>
-        <w:tab/>
-      </w:r>
-      <w:r>
-        <w:rPr>
-          <w:noProof/>
-        </w:rPr>
-        <w:fldChar w:fldCharType="begin"/>
-      </w:r>
-      <w:r>
-        <w:rPr>
-          <w:noProof/>
-        </w:rPr>
-        <w:instrText xml:space="preserve"> PAGEREF _Toc492795819 \h </w:instrText>
-      </w:r>
-      <w:r>
-        <w:rPr>
-          <w:noProof/>
-        </w:rPr>
-      </w:r>
-      <w:r>
-        <w:rPr>
-          <w:noProof/>
-        </w:rPr>
-        <w:fldChar w:fldCharType="separate"/>
-      </w:r>
-      <w:r>
-        <w:rPr>
-          <w:noProof/>
-        </w:rPr>
-        <w:t>3</w:t>
-      </w:r>
-      <w:r>
-        <w:rPr>
-          <w:noProof/>
-        </w:rPr>
-        <w:fldChar w:fldCharType="end"/>
-      </w:r>
-    </w:p>
-    <w:p>
-      <w:pPr>
-        <w:pStyle w:val="TOC2"/>
-        <w:tabs>
-          <w:tab w:val="left" w:pos="1000"/>
-        </w:tabs>
-        <w:rPr>
-          <w:noProof/>
-          <w:sz w:val="24"/>
-          <w:szCs w:val="24"/>
-        </w:rPr>
-      </w:pPr>
-      <w:r>
-        <w:rPr>
-          <w:noProof/>
-        </w:rPr>
-        <w:t>1.5</w:t>
-      </w:r>
-      <w:r>
-        <w:rPr>
-          <w:noProof/>
-          <w:sz w:val="24"/>
-          <w:szCs w:val="24"/>
-        </w:rPr>
-        <w:tab/>
-      </w:r>
-      <w:r>
-        <w:rPr>
-          <w:noProof/>
-        </w:rPr>
-        <w:t>Overview</w:t>
-      </w:r>
-      <w:r>
-        <w:rPr>
-          <w:noProof/>
-        </w:rPr>
-        <w:tab/>
-      </w:r>
-      <w:r>
-        <w:rPr>
-          <w:noProof/>
-        </w:rPr>
-        <w:fldChar w:fldCharType="begin"/>
-      </w:r>
-      <w:r>
-        <w:rPr>
-          <w:noProof/>
-        </w:rPr>
-        <w:instrText xml:space="preserve"> PAGEREF _Toc492795820 \h </w:instrText>
-      </w:r>
-      <w:r>
-        <w:rPr>
-          <w:noProof/>
-        </w:rPr>
-      </w:r>
-      <w:r>
-        <w:rPr>
-          <w:noProof/>
-        </w:rPr>
-        <w:fldChar w:fldCharType="separate"/>
-      </w:r>
-      <w:r>
-        <w:rPr>
-          <w:noProof/>
-        </w:rPr>
-        <w:t>3</w:t>
-      </w:r>
-      <w:r>
-        <w:rPr>
-          <w:noProof/>
-        </w:rPr>
-        <w:fldChar w:fldCharType="end"/>
-      </w:r>
-    </w:p>
-    <w:p>
-      <w:pPr>
-        <w:pStyle w:val="TOC1"/>
-        <w:tabs>
-          <w:tab w:val="left" w:pos="432"/>
-        </w:tabs>
-        <w:rPr>
-          <w:noProof/>
-          <w:sz w:val="24"/>
-          <w:szCs w:val="24"/>
-        </w:rPr>
-      </w:pPr>
-      <w:r>
-        <w:rPr>
-          <w:noProof/>
-          <w:szCs w:val="24"/>
-        </w:rPr>
-        <w:t>2.</w:t>
-      </w:r>
-      <w:r>
-        <w:rPr>
-          <w:noProof/>
-          <w:sz w:val="24"/>
-          <w:szCs w:val="24"/>
-        </w:rPr>
-        <w:tab/>
-      </w:r>
-      <w:r>
-        <w:rPr>
-          <w:noProof/>
-          <w:szCs w:val="24"/>
-        </w:rPr>
-        <w:t>Overall Description</w:t>
-      </w:r>
-      <w:r>
-        <w:rPr>
-          <w:noProof/>
-        </w:rPr>
-        <w:tab/>
-      </w:r>
-      <w:r>
-        <w:rPr>
-          <w:noProof/>
-        </w:rPr>
-        <w:fldChar w:fldCharType="begin"/>
-      </w:r>
-      <w:r>
-        <w:rPr>
-          <w:noProof/>
-        </w:rPr>
-        <w:instrText xml:space="preserve"> PAGEREF _Toc492795821 \h </w:instrText>
-      </w:r>
-      <w:r>
-        <w:rPr>
-          <w:noProof/>
-        </w:rPr>
-      </w:r>
-      <w:r>
-        <w:rPr>
-          <w:noProof/>
-        </w:rPr>
-        <w:fldChar w:fldCharType="separate"/>
-      </w:r>
-      <w:r>
-        <w:rPr>
-          <w:noProof/>
-        </w:rPr>
-        <w:t>3</w:t>
-      </w:r>
-      <w:r>
-        <w:rPr>
-          <w:noProof/>
-        </w:rPr>
-        <w:fldChar w:fldCharType="end"/>
-      </w:r>
-    </w:p>
-    <w:p>
-      <w:pPr>
-        <w:pStyle w:val="TOC1"/>
-        <w:tabs>
-          <w:tab w:val="left" w:pos="432"/>
-        </w:tabs>
-        <w:rPr>
-          <w:noProof/>
-          <w:sz w:val="24"/>
-          <w:szCs w:val="24"/>
-        </w:rPr>
-      </w:pPr>
-      <w:r>
-        <w:rPr>
-          <w:noProof/>
-          <w:szCs w:val="24"/>
-        </w:rPr>
-        <w:t>3.</w:t>
-      </w:r>
-      <w:r>
-        <w:rPr>
-          <w:noProof/>
-          <w:sz w:val="24"/>
-          <w:szCs w:val="24"/>
-        </w:rPr>
-        <w:tab/>
-      </w:r>
-      <w:r>
-        <w:rPr>
-          <w:noProof/>
-          <w:szCs w:val="24"/>
-        </w:rPr>
-        <w:t>Specific Requirements</w:t>
-      </w:r>
-      <w:r>
-        <w:rPr>
-          <w:noProof/>
-        </w:rPr>
-        <w:tab/>
-      </w:r>
-      <w:r>
-        <w:rPr>
-          <w:noProof/>
-        </w:rPr>
-        <w:fldChar w:fldCharType="begin"/>
-      </w:r>
-      <w:r>
-        <w:rPr>
-          <w:noProof/>
-        </w:rPr>
-        <w:instrText xml:space="preserve"> PAGEREF _Toc492795822 \h </w:instrText>
-      </w:r>
-      <w:r>
-        <w:rPr>
-          <w:noProof/>
-        </w:rPr>
-      </w:r>
-      <w:r>
-        <w:rPr>
-          <w:noProof/>
-        </w:rPr>
-        <w:fldChar w:fldCharType="separate"/>
-      </w:r>
-      <w:r>
-        <w:rPr>
-          <w:noProof/>
-        </w:rPr>
-        <w:t>3</w:t>
-      </w:r>
-      <w:r>
-        <w:rPr>
-          <w:noProof/>
-        </w:rPr>
-        <w:fldChar w:fldCharType="end"/>
-      </w:r>
-    </w:p>
-    <w:p>
-      <w:pPr>
-        <w:pStyle w:val="TOC2"/>
-        <w:tabs>
-          <w:tab w:val="left" w:pos="1000"/>
-        </w:tabs>
-        <w:rPr>
-          <w:noProof/>
-          <w:sz w:val="24"/>
-          <w:szCs w:val="24"/>
-        </w:rPr>
-      </w:pPr>
-      <w:r>
-        <w:rPr>
-          <w:noProof/>
-        </w:rPr>
-        <w:t>3.1</w:t>
-      </w:r>
-      <w:r>
-        <w:rPr>
-          <w:noProof/>
-          <w:sz w:val="24"/>
-          <w:szCs w:val="24"/>
-        </w:rPr>
-        <w:tab/>
-      </w:r>
-      <w:r>
-        <w:rPr>
-          <w:noProof/>
-        </w:rPr>
-        <w:t>Functionality</w:t>
-      </w:r>
-      <w:r>
-        <w:rPr>
-          <w:noProof/>
-        </w:rPr>
-        <w:tab/>
-      </w:r>
-      <w:r>
-        <w:rPr>
-          <w:noProof/>
-        </w:rPr>
-        <w:fldChar w:fldCharType="begin"/>
-      </w:r>
-      <w:r>
-        <w:rPr>
-          <w:noProof/>
-        </w:rPr>
-        <w:instrText xml:space="preserve"> PAGEREF _Toc492795823 \h </w:instrText>
-      </w:r>
-      <w:r>
-        <w:rPr>
-          <w:noProof/>
-        </w:rPr>
-      </w:r>
-      <w:r>
-        <w:rPr>
-          <w:noProof/>
-        </w:rPr>
-        <w:fldChar w:fldCharType="separate"/>
-      </w:r>
-      <w:r>
-        <w:rPr>
-          <w:noProof/>
-        </w:rPr>
-        <w:t>3</w:t>
-      </w:r>
-      <w:r>
-        <w:rPr>
-          <w:noProof/>
-        </w:rPr>
-        <w:fldChar w:fldCharType="end"/>
-      </w:r>
-    </w:p>
-    <w:p>
-      <w:pPr>
-        <w:pStyle w:val="TOC3"/>
-        <w:tabs>
-          <w:tab w:val="left" w:pos="1600"/>
-        </w:tabs>
-        <w:rPr>
-          <w:noProof/>
-          <w:sz w:val="24"/>
-          <w:szCs w:val="24"/>
-        </w:rPr>
-      </w:pPr>
-      <w:r>
-        <w:rPr>
-          <w:noProof/>
-        </w:rPr>
-        <w:t>3.1.1</w:t>
-      </w:r>
-      <w:r>
-        <w:rPr>
-          <w:noProof/>
-          <w:sz w:val="24"/>
-          <w:szCs w:val="24"/>
-        </w:rPr>
-        <w:tab/>
-      </w:r>
-      <w:r>
-        <w:rPr>
-          <w:noProof/>
-        </w:rPr>
-        <w:t>&lt;Functional Requirement One&gt;</w:t>
-      </w:r>
-      <w:r>
-        <w:rPr>
-          <w:noProof/>
-        </w:rPr>
-        <w:tab/>
-      </w:r>
-      <w:r>
-        <w:rPr>
-          <w:noProof/>
-        </w:rPr>
-        <w:fldChar w:fldCharType="begin"/>
-      </w:r>
-      <w:r>
-        <w:rPr>
-          <w:noProof/>
-        </w:rPr>
-        <w:instrText xml:space="preserve"> PAGEREF _Toc492795824 \h </w:instrText>
-      </w:r>
-      <w:r>
-        <w:rPr>
-          <w:noProof/>
-        </w:rPr>
-      </w:r>
-      <w:r>
-        <w:rPr>
-          <w:noProof/>
-        </w:rPr>
-        <w:fldChar w:fldCharType="separate"/>
-      </w:r>
-      <w:r>
-        <w:rPr>
-          <w:noProof/>
-        </w:rPr>
-        <w:t>3</w:t>
-      </w:r>
-      <w:r>
-        <w:rPr>
-          <w:noProof/>
-        </w:rPr>
-        <w:fldChar w:fldCharType="end"/>
-      </w:r>
-    </w:p>
-    <w:p>
-      <w:pPr>
-        <w:pStyle w:val="TOC2"/>
-        <w:tabs>
-          <w:tab w:val="left" w:pos="1000"/>
-        </w:tabs>
-        <w:rPr>
-          <w:noProof/>
-          <w:sz w:val="24"/>
-          <w:szCs w:val="24"/>
-        </w:rPr>
-      </w:pPr>
-      <w:r>
-        <w:rPr>
-          <w:noProof/>
-        </w:rPr>
-        <w:t>3.2</w:t>
-      </w:r>
-      <w:r>
-        <w:rPr>
-          <w:noProof/>
-          <w:sz w:val="24"/>
-          <w:szCs w:val="24"/>
-        </w:rPr>
-        <w:tab/>
-      </w:r>
-      <w:r>
-        <w:rPr>
-          <w:noProof/>
-        </w:rPr>
-        <w:t>Usability</w:t>
-      </w:r>
-      <w:r>
-        <w:rPr>
-          <w:noProof/>
-        </w:rPr>
-        <w:tab/>
-      </w:r>
-      <w:r>
-        <w:rPr>
-          <w:noProof/>
-        </w:rPr>
-        <w:fldChar w:fldCharType="begin"/>
-      </w:r>
-      <w:r>
-        <w:rPr>
-          <w:noProof/>
-        </w:rPr>
-        <w:instrText xml:space="preserve"> PAGEREF _Toc492795825 \h </w:instrText>
-      </w:r>
-      <w:r>
-        <w:rPr>
-          <w:noProof/>
-        </w:rPr>
-      </w:r>
-      <w:r>
-        <w:rPr>
-          <w:noProof/>
-        </w:rPr>
-        <w:fldChar w:fldCharType="separate"/>
-      </w:r>
-      <w:r>
-        <w:rPr>
-          <w:noProof/>
-        </w:rPr>
-        <w:t>3</w:t>
-      </w:r>
-      <w:r>
-        <w:rPr>
-          <w:noProof/>
-        </w:rPr>
-        <w:fldChar w:fldCharType="end"/>
-      </w:r>
-    </w:p>
-    <w:p>
-      <w:pPr>
-        <w:pStyle w:val="TOC3"/>
-        <w:tabs>
-          <w:tab w:val="left" w:pos="1600"/>
-        </w:tabs>
-        <w:rPr>
-          <w:noProof/>
-          <w:sz w:val="24"/>
-          <w:szCs w:val="24"/>
-        </w:rPr>
-      </w:pPr>
-      <w:r>
-        <w:rPr>
-          <w:noProof/>
-        </w:rPr>
-        <w:t>3.2.1</w:t>
-      </w:r>
-      <w:r>
-        <w:rPr>
-          <w:noProof/>
-          <w:sz w:val="24"/>
-          <w:szCs w:val="24"/>
-        </w:rPr>
-        <w:tab/>
-      </w:r>
-      <w:r>
-        <w:rPr>
-          <w:noProof/>
-        </w:rPr>
-        <w:t>&lt;Usability Requirement One&gt;</w:t>
-      </w:r>
-      <w:r>
-        <w:rPr>
-          <w:noProof/>
-        </w:rPr>
-        <w:tab/>
-      </w:r>
-      <w:r>
-        <w:rPr>
-          <w:noProof/>
-        </w:rPr>
-        <w:fldChar w:fldCharType="begin"/>
-      </w:r>
-      <w:r>
-        <w:rPr>
-          <w:noProof/>
-        </w:rPr>
-        <w:instrText xml:space="preserve"> PAGEREF _Toc492795826 \h </w:instrText>
-      </w:r>
-      <w:r>
-        <w:rPr>
-          <w:noProof/>
-        </w:rPr>
-      </w:r>
-      <w:r>
-        <w:rPr>
-          <w:noProof/>
-        </w:rPr>
-        <w:fldChar w:fldCharType="separate"/>
-      </w:r>
-      <w:r>
-        <w:rPr>
-          <w:noProof/>
-        </w:rPr>
-        <w:t>3</w:t>
-      </w:r>
-      <w:r>
-        <w:rPr>
-          <w:noProof/>
-        </w:rPr>
-        <w:fldChar w:fldCharType="end"/>
-      </w:r>
-    </w:p>
-    <w:p>
-      <w:pPr>
-        <w:pStyle w:val="TOC2"/>
-        <w:tabs>
-          <w:tab w:val="left" w:pos="1000"/>
-        </w:tabs>
-        <w:rPr>
-          <w:noProof/>
-          <w:sz w:val="24"/>
-          <w:szCs w:val="24"/>
-        </w:rPr>
-      </w:pPr>
-      <w:r>
-        <w:rPr>
-          <w:noProof/>
-        </w:rPr>
-        <w:t>3.3</w:t>
-      </w:r>
-      <w:r>
-        <w:rPr>
-          <w:noProof/>
-          <w:sz w:val="24"/>
-          <w:szCs w:val="24"/>
-        </w:rPr>
-        <w:tab/>
-      </w:r>
-      <w:r>
-        <w:rPr>
-          <w:noProof/>
-        </w:rPr>
-        <w:t>Reliability</w:t>
-      </w:r>
-      <w:r>
-        <w:rPr>
-          <w:noProof/>
-        </w:rPr>
-        <w:tab/>
-      </w:r>
-      <w:r>
-        <w:rPr>
-          <w:noProof/>
-        </w:rPr>
-        <w:fldChar w:fldCharType="begin"/>
-      </w:r>
-      <w:r>
-        <w:rPr>
-          <w:noProof/>
-        </w:rPr>
-        <w:instrText xml:space="preserve"> PAGEREF _Toc492795827 \h </w:instrText>
-      </w:r>
-      <w:r>
-        <w:rPr>
-          <w:noProof/>
-        </w:rPr>
-      </w:r>
-      <w:r>
-        <w:rPr>
-          <w:noProof/>
-        </w:rPr>
-        <w:fldChar w:fldCharType="separate"/>
-      </w:r>
-      <w:r>
-        <w:rPr>
-          <w:noProof/>
-        </w:rPr>
-        <w:t>3</w:t>
-      </w:r>
-      <w:r>
-        <w:rPr>
-          <w:noProof/>
-        </w:rPr>
-        <w:fldChar w:fldCharType="end"/>
-      </w:r>
-    </w:p>
-    <w:p>
-      <w:pPr>
-        <w:pStyle w:val="TOC3"/>
-        <w:tabs>
-          <w:tab w:val="left" w:pos="1600"/>
-        </w:tabs>
-        <w:rPr>
-          <w:noProof/>
-          <w:sz w:val="24"/>
-          <w:szCs w:val="24"/>
-        </w:rPr>
-      </w:pPr>
-      <w:r>
-        <w:rPr>
-          <w:noProof/>
-        </w:rPr>
-        <w:t>3.3.1</w:t>
-      </w:r>
-      <w:r>
-        <w:rPr>
-          <w:noProof/>
-          <w:sz w:val="24"/>
-          <w:szCs w:val="24"/>
-        </w:rPr>
-        <w:tab/>
-      </w:r>
-      <w:r>
-        <w:rPr>
-          <w:noProof/>
-        </w:rPr>
-        <w:t>&lt;Reliability Requirement One&gt;</w:t>
-      </w:r>
-      <w:r>
-        <w:rPr>
-          <w:noProof/>
-        </w:rPr>
-        <w:tab/>
-      </w:r>
-      <w:r>
-        <w:rPr>
-          <w:noProof/>
-        </w:rPr>
-        <w:fldChar w:fldCharType="begin"/>
-      </w:r>
-      <w:r>
-        <w:rPr>
-          <w:noProof/>
-        </w:rPr>
-        <w:instrText xml:space="preserve"> PAGEREF _Toc492795828 \h </w:instrText>
-      </w:r>
-      <w:r>
-        <w:rPr>
-          <w:noProof/>
-        </w:rPr>
-      </w:r>
-      <w:r>
-        <w:rPr>
-          <w:noProof/>
-        </w:rPr>
-        <w:fldChar w:fldCharType="separate"/>
-      </w:r>
-      <w:r>
-        <w:rPr>
-          <w:noProof/>
-        </w:rPr>
-        <w:t>3</w:t>
-      </w:r>
-      <w:r>
-        <w:rPr>
-          <w:noProof/>
-        </w:rPr>
-        <w:fldChar w:fldCharType="end"/>
-      </w:r>
-    </w:p>
-    <w:p>
-      <w:pPr>
-        <w:pStyle w:val="TOC2"/>
-        <w:tabs>
-          <w:tab w:val="left" w:pos="1000"/>
-        </w:tabs>
-        <w:rPr>
-          <w:noProof/>
-          <w:sz w:val="24"/>
-          <w:szCs w:val="24"/>
-        </w:rPr>
-      </w:pPr>
-      <w:r>
-        <w:rPr>
-          <w:noProof/>
-        </w:rPr>
-        <w:t>3.4</w:t>
-      </w:r>
-      <w:r>
-        <w:rPr>
-          <w:noProof/>
-          <w:sz w:val="24"/>
-          <w:szCs w:val="24"/>
-        </w:rPr>
-        <w:tab/>
-      </w:r>
-      <w:r>
-        <w:rPr>
-          <w:noProof/>
-        </w:rPr>
-        <w:t>Performance</w:t>
-      </w:r>
-      <w:r>
-        <w:rPr>
-          <w:noProof/>
-        </w:rPr>
-        <w:tab/>
-      </w:r>
-      <w:r>
-        <w:rPr>
-          <w:noProof/>
-        </w:rPr>
-        <w:fldChar w:fldCharType="begin"/>
-      </w:r>
-      <w:r>
-        <w:rPr>
-          <w:noProof/>
-        </w:rPr>
-        <w:instrText xml:space="preserve"> PAGEREF _Toc492795829 \h </w:instrText>
-      </w:r>
-      <w:r>
-        <w:rPr>
-          <w:noProof/>
-        </w:rPr>
-      </w:r>
-      <w:r>
-        <w:rPr>
-          <w:noProof/>
-        </w:rPr>
-        <w:fldChar w:fldCharType="separate"/>
-      </w:r>
-      <w:r>
-        <w:rPr>
-          <w:noProof/>
-        </w:rPr>
-        <w:t>3</w:t>
-      </w:r>
-      <w:r>
-        <w:rPr>
-          <w:noProof/>
-        </w:rPr>
-        <w:fldChar w:fldCharType="end"/>
-      </w:r>
-    </w:p>
-    <w:p>
-      <w:pPr>
-        <w:pStyle w:val="TOC3"/>
-        <w:tabs>
-          <w:tab w:val="left" w:pos="1600"/>
-        </w:tabs>
-        <w:rPr>
-          <w:noProof/>
-          <w:sz w:val="24"/>
-          <w:szCs w:val="24"/>
-        </w:rPr>
-      </w:pPr>
-      <w:r>
-        <w:rPr>
-          <w:noProof/>
-        </w:rPr>
-        <w:t>3.4.1</w:t>
-      </w:r>
-      <w:r>
-        <w:rPr>
-          <w:noProof/>
-          <w:sz w:val="24"/>
-          <w:szCs w:val="24"/>
-        </w:rPr>
-        <w:tab/>
-      </w:r>
-      <w:r>
-        <w:rPr>
-          <w:noProof/>
-        </w:rPr>
-        <w:t>&lt;Performance Requirement One&gt;</w:t>
-      </w:r>
-      <w:r>
-        <w:rPr>
-          <w:noProof/>
-        </w:rPr>
-        <w:tab/>
-      </w:r>
-      <w:r>
-        <w:rPr>
-          <w:noProof/>
-        </w:rPr>
-        <w:fldChar w:fldCharType="begin"/>
-      </w:r>
-      <w:r>
-        <w:rPr>
-          <w:noProof/>
-        </w:rPr>
-        <w:instrText xml:space="preserve"> PAGEREF _Toc492795830 \h </w:instrText>
-      </w:r>
-      <w:r>
-        <w:rPr>
-          <w:noProof/>
-        </w:rPr>
-      </w:r>
-      <w:r>
-        <w:rPr>
-          <w:noProof/>
-        </w:rPr>
-        <w:fldChar w:fldCharType="separate"/>
-      </w:r>
-      <w:r>
-        <w:rPr>
-          <w:noProof/>
-        </w:rPr>
-        <w:t>3</w:t>
-      </w:r>
-      <w:r>
-        <w:rPr>
-          <w:noProof/>
-        </w:rPr>
-        <w:fldChar w:fldCharType="end"/>
-      </w:r>
-    </w:p>
-    <w:p>
-      <w:pPr>
-        <w:pStyle w:val="TOC2"/>
-        <w:tabs>
-          <w:tab w:val="left" w:pos="1000"/>
-        </w:tabs>
-        <w:rPr>
-          <w:noProof/>
-          <w:sz w:val="24"/>
-          <w:szCs w:val="24"/>
-        </w:rPr>
-      </w:pPr>
-      <w:r>
-        <w:rPr>
-          <w:noProof/>
-        </w:rPr>
-        <w:t>3.5</w:t>
-      </w:r>
-      <w:r>
-        <w:rPr>
-          <w:noProof/>
-          <w:sz w:val="24"/>
-          <w:szCs w:val="24"/>
-        </w:rPr>
-        <w:tab/>
-      </w:r>
-      <w:r>
-        <w:rPr>
-          <w:noProof/>
-        </w:rPr>
-        <w:t>Supportability</w:t>
-      </w:r>
-      <w:r>
-        <w:rPr>
-          <w:noProof/>
-        </w:rPr>
-        <w:tab/>
-      </w:r>
-      <w:r>
-        <w:rPr>
-          <w:noProof/>
-        </w:rPr>
-        <w:fldChar w:fldCharType="begin"/>
-      </w:r>
-      <w:r>
-        <w:rPr>
-          <w:noProof/>
-        </w:rPr>
-        <w:instrText xml:space="preserve"> PAGEREF _Toc492795831 \h </w:instrText>
-      </w:r>
-      <w:r>
-        <w:rPr>
-          <w:noProof/>
-        </w:rPr>
-      </w:r>
-      <w:r>
-        <w:rPr>
-          <w:noProof/>
-        </w:rPr>
-        <w:fldChar w:fldCharType="separate"/>
-      </w:r>
-      <w:r>
-        <w:rPr>
-          <w:noProof/>
-        </w:rPr>
-        <w:t>3</w:t>
-      </w:r>
-      <w:r>
-        <w:rPr>
-          <w:noProof/>
-        </w:rPr>
-        <w:fldChar w:fldCharType="end"/>
-      </w:r>
-    </w:p>
-    <w:p>
-      <w:pPr>
-        <w:pStyle w:val="TOC3"/>
-        <w:tabs>
-          <w:tab w:val="left" w:pos="1600"/>
-        </w:tabs>
-        <w:rPr>
-          <w:noProof/>
-          <w:sz w:val="24"/>
-          <w:szCs w:val="24"/>
-        </w:rPr>
-      </w:pPr>
-      <w:r>
-        <w:rPr>
-          <w:noProof/>
-        </w:rPr>
-        <w:t>3.5.1</w:t>
-      </w:r>
-      <w:r>
-        <w:rPr>
-          <w:noProof/>
-          <w:sz w:val="24"/>
-          <w:szCs w:val="24"/>
-        </w:rPr>
-        <w:tab/>
-      </w:r>
-      <w:r>
-        <w:rPr>
-          <w:noProof/>
-        </w:rPr>
-        <w:t>&lt;Supportability Requirement One&gt;</w:t>
-      </w:r>
-      <w:r>
-        <w:rPr>
-          <w:noProof/>
-        </w:rPr>
-        <w:tab/>
-      </w:r>
-      <w:r>
-        <w:rPr>
-          <w:noProof/>
-        </w:rPr>
-        <w:fldChar w:fldCharType="begin"/>
-      </w:r>
-      <w:r>
-        <w:rPr>
-          <w:noProof/>
-        </w:rPr>
-        <w:instrText xml:space="preserve"> PAGEREF _Toc492795832 \h </w:instrText>
-      </w:r>
-      <w:r>
-        <w:rPr>
-          <w:noProof/>
-        </w:rPr>
-      </w:r>
-      <w:r>
-        <w:rPr>
-          <w:noProof/>
-        </w:rPr>
-        <w:fldChar w:fldCharType="separate"/>
-      </w:r>
-      <w:r>
-        <w:rPr>
-          <w:noProof/>
-        </w:rPr>
-        <w:t>3</w:t>
-      </w:r>
-      <w:r>
-        <w:rPr>
-          <w:noProof/>
-        </w:rPr>
-        <w:fldChar w:fldCharType="end"/>
-      </w:r>
-    </w:p>
-    <w:p>
-      <w:pPr>
-        <w:pStyle w:val="TOC2"/>
-        <w:tabs>
-          <w:tab w:val="left" w:pos="1000"/>
-        </w:tabs>
-        <w:rPr>
-          <w:noProof/>
-          <w:sz w:val="24"/>
-          <w:szCs w:val="24"/>
-        </w:rPr>
-      </w:pPr>
-      <w:r>
-        <w:rPr>
-          <w:noProof/>
-        </w:rPr>
-        <w:t>3.6</w:t>
-      </w:r>
-      <w:r>
-        <w:rPr>
-          <w:noProof/>
-          <w:sz w:val="24"/>
-          <w:szCs w:val="24"/>
-        </w:rPr>
-        <w:tab/>
-      </w:r>
-      <w:r>
-        <w:rPr>
-          <w:noProof/>
-        </w:rPr>
-        <w:t>Design Constraints</w:t>
-      </w:r>
-      <w:r>
-        <w:rPr>
-          <w:noProof/>
-        </w:rPr>
-        <w:tab/>
-      </w:r>
-      <w:r>
-        <w:rPr>
-          <w:noProof/>
-        </w:rPr>
-        <w:fldChar w:fldCharType="begin"/>
-      </w:r>
-      <w:r>
-        <w:rPr>
-          <w:noProof/>
-        </w:rPr>
-        <w:instrText xml:space="preserve"> PAGEREF _Toc492795833 \h </w:instrText>
-      </w:r>
-      <w:r>
-        <w:rPr>
-          <w:noProof/>
-        </w:rPr>
-      </w:r>
-      <w:r>
-        <w:rPr>
-          <w:noProof/>
-        </w:rPr>
-        <w:fldChar w:fldCharType="separate"/>
-      </w:r>
-      <w:r>
-        <w:rPr>
-          <w:noProof/>
-        </w:rPr>
-        <w:t>3</w:t>
-      </w:r>
-      <w:r>
-        <w:rPr>
-          <w:noProof/>
-        </w:rPr>
-        <w:fldChar w:fldCharType="end"/>
-      </w:r>
-    </w:p>
-    <w:p>
-      <w:pPr>
-        <w:pStyle w:val="TOC3"/>
-        <w:tabs>
-          <w:tab w:val="left" w:pos="1600"/>
-        </w:tabs>
-        <w:rPr>
-          <w:noProof/>
-          <w:sz w:val="24"/>
-          <w:szCs w:val="24"/>
-        </w:rPr>
-      </w:pPr>
-      <w:r>
-        <w:rPr>
-          <w:noProof/>
-        </w:rPr>
-        <w:t>3.6.1</w:t>
-      </w:r>
-      <w:r>
-        <w:rPr>
-          <w:noProof/>
-          <w:sz w:val="24"/>
-          <w:szCs w:val="24"/>
-        </w:rPr>
-        <w:tab/>
-      </w:r>
-      <w:r>
-        <w:rPr>
-          <w:noProof/>
-        </w:rPr>
-        <w:t>&lt;Design Constraint One&gt;</w:t>
-      </w:r>
-      <w:r>
-        <w:rPr>
-          <w:noProof/>
-        </w:rPr>
-        <w:tab/>
-      </w:r>
-      <w:r>
-        <w:rPr>
-          <w:noProof/>
-        </w:rPr>
-        <w:fldChar w:fldCharType="begin"/>
-      </w:r>
-      <w:r>
-        <w:rPr>
-          <w:noProof/>
-        </w:rPr>
-        <w:instrText xml:space="preserve"> PAGEREF _Toc492795834 \h </w:instrText>
-      </w:r>
-      <w:r>
-        <w:rPr>
-          <w:noProof/>
-        </w:rPr>
-      </w:r>
-      <w:r>
-        <w:rPr>
-          <w:noProof/>
-        </w:rPr>
-        <w:fldChar w:fldCharType="separate"/>
-      </w:r>
-      <w:r>
-        <w:rPr>
-          <w:noProof/>
-        </w:rPr>
-        <w:t>3</w:t>
-      </w:r>
-      <w:r>
-        <w:rPr>
-          <w:noProof/>
-        </w:rPr>
-        <w:fldChar w:fldCharType="end"/>
-      </w:r>
-    </w:p>
-    <w:p>
-      <w:pPr>
-        <w:pStyle w:val="TOC2"/>
-        <w:tabs>
-          <w:tab w:val="left" w:pos="1000"/>
-        </w:tabs>
-        <w:rPr>
-          <w:noProof/>
-          <w:sz w:val="24"/>
-          <w:szCs w:val="24"/>
-        </w:rPr>
-      </w:pPr>
-      <w:r>
-        <w:rPr>
-          <w:noProof/>
-        </w:rPr>
-        <w:t>3.7</w:t>
-      </w:r>
-      <w:r>
-        <w:rPr>
-          <w:noProof/>
-          <w:sz w:val="24"/>
-          <w:szCs w:val="24"/>
-        </w:rPr>
-        <w:tab/>
-      </w:r>
-      <w:r>
-        <w:rPr>
-          <w:noProof/>
-        </w:rPr>
-        <w:t>On-line User Documentation and Help System Requirements</w:t>
-      </w:r>
-      <w:r>
-        <w:rPr>
-          <w:noProof/>
-        </w:rPr>
-        <w:tab/>
-      </w:r>
-      <w:r>
-        <w:rPr>
-          <w:noProof/>
-        </w:rPr>
-        <w:fldChar w:fldCharType="begin"/>
-      </w:r>
-      <w:r>
-        <w:rPr>
-          <w:noProof/>
-        </w:rPr>
-        <w:instrText xml:space="preserve"> PAGEREF _Toc492795835 \h </w:instrText>
-      </w:r>
-      <w:r>
-        <w:rPr>
-          <w:noProof/>
-        </w:rPr>
-      </w:r>
-      <w:r>
-        <w:rPr>
-          <w:noProof/>
-        </w:rPr>
-        <w:fldChar w:fldCharType="separate"/>
-      </w:r>
-      <w:r>
-        <w:rPr>
-          <w:noProof/>
-        </w:rPr>
-        <w:t>3</w:t>
-      </w:r>
-      <w:r>
-        <w:rPr>
-          <w:noProof/>
-        </w:rPr>
-        <w:fldChar w:fldCharType="end"/>
-      </w:r>
-    </w:p>
-    <w:p>
-      <w:pPr>
-        <w:pStyle w:val="TOC2"/>
-        <w:tabs>
-          <w:tab w:val="left" w:pos="1000"/>
-        </w:tabs>
-        <w:rPr>
-          <w:noProof/>
-          <w:sz w:val="24"/>
-          <w:szCs w:val="24"/>
-        </w:rPr>
-      </w:pPr>
-      <w:r>
-        <w:rPr>
-          <w:noProof/>
-        </w:rPr>
-        <w:t>3.8</w:t>
-      </w:r>
-      <w:r>
-        <w:rPr>
-          <w:noProof/>
-          <w:sz w:val="24"/>
-          <w:szCs w:val="24"/>
-        </w:rPr>
-        <w:tab/>
-      </w:r>
-      <w:r>
-        <w:rPr>
-          <w:noProof/>
-        </w:rPr>
-        <w:t>Purchased Components</w:t>
-      </w:r>
-      <w:r>
-        <w:rPr>
-          <w:noProof/>
-        </w:rPr>
-        <w:tab/>
-      </w:r>
-      <w:r>
-        <w:rPr>
-          <w:noProof/>
-        </w:rPr>
-        <w:fldChar w:fldCharType="begin"/>
-      </w:r>
-      <w:r>
-        <w:rPr>
-          <w:noProof/>
-        </w:rPr>
-        <w:instrText xml:space="preserve"> PAGEREF _Toc492795836 \h </w:instrText>
-      </w:r>
-      <w:r>
-        <w:rPr>
-          <w:noProof/>
-        </w:rPr>
-      </w:r>
-      <w:r>
-        <w:rPr>
-          <w:noProof/>
-        </w:rPr>
-        <w:fldChar w:fldCharType="separate"/>
-      </w:r>
-      <w:r>
-        <w:rPr>
-          <w:noProof/>
-        </w:rPr>
-        <w:t>3</w:t>
-      </w:r>
-      <w:r>
-        <w:rPr>
-          <w:noProof/>
-        </w:rPr>
-        <w:fldChar w:fldCharType="end"/>
-      </w:r>
-    </w:p>
-    <w:p>
-      <w:pPr>
-        <w:pStyle w:val="TOC2"/>
-        <w:tabs>
-          <w:tab w:val="left" w:pos="1000"/>
-        </w:tabs>
-        <w:rPr>
-          <w:noProof/>
-          <w:sz w:val="24"/>
-          <w:szCs w:val="24"/>
-        </w:rPr>
-      </w:pPr>
-      <w:r>
-        <w:rPr>
-          <w:noProof/>
-        </w:rPr>
-        <w:t>3.9</w:t>
-      </w:r>
-      <w:r>
-        <w:rPr>
-          <w:noProof/>
-          <w:sz w:val="24"/>
-          <w:szCs w:val="24"/>
-        </w:rPr>
-        <w:tab/>
-      </w:r>
-      <w:r>
-        <w:rPr>
-          <w:noProof/>
-        </w:rPr>
-        <w:t>Interfaces</w:t>
-      </w:r>
-      <w:r>
-        <w:rPr>
-          <w:noProof/>
-        </w:rPr>
-        <w:tab/>
-      </w:r>
-      <w:r>
-        <w:rPr>
-          <w:noProof/>
-        </w:rPr>
-        <w:fldChar w:fldCharType="begin"/>
-      </w:r>
-      <w:r>
-        <w:rPr>
-          <w:noProof/>
-        </w:rPr>
-        <w:instrText xml:space="preserve"> PAGEREF _Toc492795837 \h </w:instrText>
-      </w:r>
-      <w:r>
-        <w:rPr>
-          <w:noProof/>
-        </w:rPr>
-      </w:r>
-      <w:r>
-        <w:rPr>
-          <w:noProof/>
-        </w:rPr>
-        <w:fldChar w:fldCharType="separate"/>
-      </w:r>
-      <w:r>
-        <w:rPr>
-          <w:noProof/>
-        </w:rPr>
-        <w:t>3</w:t>
-      </w:r>
-      <w:r>
-        <w:rPr>
-          <w:noProof/>
-        </w:rPr>
-        <w:fldChar w:fldCharType="end"/>
-      </w:r>
-    </w:p>
-    <w:p>
-      <w:pPr>
-        <w:pStyle w:val="TOC3"/>
-        <w:tabs>
-          <w:tab w:val="left" w:pos="1600"/>
-        </w:tabs>
-        <w:rPr>
-          <w:noProof/>
-          <w:sz w:val="24"/>
-          <w:szCs w:val="24"/>
-        </w:rPr>
-      </w:pPr>
-      <w:r>
-        <w:rPr>
-          <w:noProof/>
-        </w:rPr>
-        <w:t>3.9.1</w:t>
-      </w:r>
-      <w:r>
-        <w:rPr>
-          <w:noProof/>
-          <w:sz w:val="24"/>
-          <w:szCs w:val="24"/>
-        </w:rPr>
-        <w:tab/>
-      </w:r>
-      <w:r>
-        <w:rPr>
-          <w:noProof/>
-        </w:rPr>
-        <w:t>User Interfaces</w:t>
-      </w:r>
-      <w:r>
-        <w:rPr>
-          <w:noProof/>
-        </w:rPr>
-        <w:tab/>
-      </w:r>
-      <w:r>
-        <w:rPr>
-          <w:noProof/>
-        </w:rPr>
-        <w:fldChar w:fldCharType="begin"/>
-      </w:r>
-      <w:r>
-        <w:rPr>
-          <w:noProof/>
-        </w:rPr>
-        <w:instrText xml:space="preserve"> PAGEREF _Toc492795838 \h </w:instrText>
-      </w:r>
-      <w:r>
-        <w:rPr>
-          <w:noProof/>
-        </w:rPr>
-      </w:r>
-      <w:r>
-        <w:rPr>
-          <w:noProof/>
-        </w:rPr>
-        <w:fldChar w:fldCharType="separate"/>
-      </w:r>
-      <w:r>
-        <w:rPr>
-          <w:noProof/>
-        </w:rPr>
-        <w:t>3</w:t>
-      </w:r>
-      <w:r>
-        <w:rPr>
-          <w:noProof/>
-        </w:rPr>
-        <w:fldChar w:fldCharType="end"/>
-      </w:r>
-    </w:p>
-    <w:p>
-      <w:pPr>
-        <w:pStyle w:val="TOC3"/>
-        <w:tabs>
-          <w:tab w:val="left" w:pos="1600"/>
-        </w:tabs>
-        <w:rPr>
-          <w:noProof/>
-          <w:sz w:val="24"/>
-          <w:szCs w:val="24"/>
-        </w:rPr>
-      </w:pPr>
-      <w:r>
-        <w:rPr>
-          <w:noProof/>
-        </w:rPr>
-        <w:t>3.9.2</w:t>
-      </w:r>
-      <w:r>
-        <w:rPr>
-          <w:noProof/>
-          <w:sz w:val="24"/>
-          <w:szCs w:val="24"/>
-        </w:rPr>
-        <w:tab/>
-      </w:r>
-      <w:r>
-        <w:rPr>
-          <w:noProof/>
-        </w:rPr>
-        <w:t>Hardware Interfaces</w:t>
-      </w:r>
-      <w:r>
-        <w:rPr>
-          <w:noProof/>
-        </w:rPr>
-        <w:tab/>
-      </w:r>
-      <w:r>
-        <w:rPr>
-          <w:noProof/>
-        </w:rPr>
-        <w:fldChar w:fldCharType="begin"/>
-      </w:r>
-      <w:r>
-        <w:rPr>
-          <w:noProof/>
-        </w:rPr>
-        <w:instrText xml:space="preserve"> PAGEREF _Toc492795839 \h </w:instrText>
-      </w:r>
-      <w:r>
-        <w:rPr>
-          <w:noProof/>
-        </w:rPr>
-      </w:r>
-      <w:r>
-        <w:rPr>
-          <w:noProof/>
-        </w:rPr>
-        <w:fldChar w:fldCharType="separate"/>
-      </w:r>
-      <w:r>
-        <w:rPr>
-          <w:noProof/>
-        </w:rPr>
-        <w:t>3</w:t>
-      </w:r>
-      <w:r>
-        <w:rPr>
-          <w:noProof/>
-        </w:rPr>
-        <w:fldChar w:fldCharType="end"/>
-      </w:r>
-    </w:p>
-    <w:p>
-      <w:pPr>
-        <w:pStyle w:val="TOC3"/>
-        <w:tabs>
-          <w:tab w:val="left" w:pos="1600"/>
-        </w:tabs>
-        <w:rPr>
-          <w:noProof/>
-          <w:sz w:val="24"/>
-          <w:szCs w:val="24"/>
-        </w:rPr>
-      </w:pPr>
-      <w:r>
-        <w:rPr>
-          <w:noProof/>
-        </w:rPr>
-        <w:t>3.9.3</w:t>
-      </w:r>
-      <w:r>
-        <w:rPr>
-          <w:noProof/>
-          <w:sz w:val="24"/>
-          <w:szCs w:val="24"/>
-        </w:rPr>
-        <w:tab/>
-      </w:r>
-      <w:r>
-        <w:rPr>
-          <w:noProof/>
-        </w:rPr>
-        <w:t>Software Interfaces</w:t>
-      </w:r>
-      <w:r>
-        <w:rPr>
-          <w:noProof/>
-        </w:rPr>
-        <w:tab/>
-      </w:r>
-      <w:r>
-        <w:rPr>
-          <w:noProof/>
-        </w:rPr>
-        <w:fldChar w:fldCharType="begin"/>
-      </w:r>
-      <w:r>
-        <w:rPr>
-          <w:noProof/>
-        </w:rPr>
-        <w:instrText xml:space="preserve"> PAGEREF _Toc492795840 \h </w:instrText>
-      </w:r>
-      <w:r>
-        <w:rPr>
-          <w:noProof/>
-        </w:rPr>
-      </w:r>
-      <w:r>
-        <w:rPr>
-          <w:noProof/>
-        </w:rPr>
-        <w:fldChar w:fldCharType="separate"/>
-      </w:r>
-      <w:r>
-        <w:rPr>
-          <w:noProof/>
-        </w:rPr>
-        <w:t>3</w:t>
-      </w:r>
-      <w:r>
-        <w:rPr>
-          <w:noProof/>
-        </w:rPr>
-        <w:fldChar w:fldCharType="end"/>
-      </w:r>
-    </w:p>
-    <w:p>
-      <w:pPr>
-        <w:pStyle w:val="TOC3"/>
-        <w:tabs>
-          <w:tab w:val="left" w:pos="1600"/>
-        </w:tabs>
-        <w:rPr>
-          <w:noProof/>
-          <w:sz w:val="24"/>
-          <w:szCs w:val="24"/>
-        </w:rPr>
-      </w:pPr>
-      <w:r>
-        <w:rPr>
-          <w:noProof/>
-        </w:rPr>
-        <w:t>3.9.4</w:t>
-      </w:r>
-      <w:r>
-        <w:rPr>
-          <w:noProof/>
-          <w:sz w:val="24"/>
-          <w:szCs w:val="24"/>
-        </w:rPr>
-        <w:tab/>
-      </w:r>
-      <w:r>
-        <w:rPr>
-          <w:noProof/>
-        </w:rPr>
-        <w:t>Communications Interfaces</w:t>
-      </w:r>
-      <w:r>
-        <w:rPr>
-          <w:noProof/>
-        </w:rPr>
-        <w:tab/>
-      </w:r>
-      <w:r>
-        <w:rPr>
-          <w:noProof/>
-        </w:rPr>
-        <w:fldChar w:fldCharType="begin"/>
-      </w:r>
-      <w:r>
-        <w:rPr>
-          <w:noProof/>
-        </w:rPr>
-        <w:instrText xml:space="preserve"> PAGEREF _Toc492795841 \h </w:instrText>
-      </w:r>
-      <w:r>
-        <w:rPr>
-          <w:noProof/>
-        </w:rPr>
-      </w:r>
-      <w:r>
-        <w:rPr>
-          <w:noProof/>
-        </w:rPr>
-        <w:fldChar w:fldCharType="separate"/>
-      </w:r>
-      <w:r>
-        <w:rPr>
-          <w:noProof/>
-        </w:rPr>
-        <w:t>3</w:t>
-      </w:r>
-      <w:r>
-        <w:rPr>
-          <w:noProof/>
-        </w:rPr>
-        <w:fldChar w:fldCharType="end"/>
-      </w:r>
-    </w:p>
-    <w:p>
-      <w:pPr>
-        <w:pStyle w:val="TOC2"/>
-        <w:tabs>
-          <w:tab w:val="left" w:pos="1200"/>
-        </w:tabs>
-        <w:rPr>
-          <w:noProof/>
-          <w:sz w:val="24"/>
-          <w:szCs w:val="24"/>
-        </w:rPr>
-      </w:pPr>
-      <w:r>
-        <w:rPr>
-          <w:noProof/>
-        </w:rPr>
-        <w:t>3.10</w:t>
-      </w:r>
-      <w:r>
-        <w:rPr>
-          <w:noProof/>
-          <w:sz w:val="24"/>
-          <w:szCs w:val="24"/>
-        </w:rPr>
-        <w:tab/>
-      </w:r>
-      <w:r>
-        <w:rPr>
-          <w:noProof/>
-        </w:rPr>
-        <w:t>Licensing Requirements</w:t>
-      </w:r>
-      <w:r>
-        <w:rPr>
-          <w:noProof/>
-        </w:rPr>
-        <w:tab/>
-      </w:r>
-      <w:r>
-        <w:rPr>
-          <w:noProof/>
-        </w:rPr>
-        <w:fldChar w:fldCharType="begin"/>
-      </w:r>
-      <w:r>
-        <w:rPr>
-          <w:noProof/>
-        </w:rPr>
-        <w:instrText xml:space="preserve"> PAGEREF _Toc492795842 \h </w:instrText>
-      </w:r>
-      <w:r>
-        <w:rPr>
-          <w:noProof/>
-        </w:rPr>
-      </w:r>
-      <w:r>
-        <w:rPr>
-          <w:noProof/>
-        </w:rPr>
-        <w:fldChar w:fldCharType="separate"/>
-      </w:r>
-      <w:r>
-        <w:rPr>
-          <w:noProof/>
-        </w:rPr>
-        <w:t>3</w:t>
-      </w:r>
-      <w:r>
-        <w:rPr>
-          <w:noProof/>
-        </w:rPr>
-        <w:fldChar w:fldCharType="end"/>
-      </w:r>
-    </w:p>
-    <w:p>
-      <w:pPr>
-        <w:pStyle w:val="TOC2"/>
-        <w:tabs>
-          <w:tab w:val="left" w:pos="1200"/>
-        </w:tabs>
-        <w:rPr>
-          <w:noProof/>
-          <w:sz w:val="24"/>
-          <w:szCs w:val="24"/>
-        </w:rPr>
-      </w:pPr>
-      <w:r>
-        <w:rPr>
-          <w:noProof/>
-        </w:rPr>
-        <w:t>3.11</w:t>
-      </w:r>
-      <w:r>
-        <w:rPr>
-          <w:noProof/>
-          <w:sz w:val="24"/>
-          <w:szCs w:val="24"/>
-        </w:rPr>
-        <w:tab/>
-      </w:r>
-      <w:r>
-        <w:rPr>
-          <w:noProof/>
-        </w:rPr>
-        <w:t>Legal, Copyright, and Other Notices</w:t>
-      </w:r>
-      <w:r>
-        <w:rPr>
-          <w:noProof/>
-        </w:rPr>
-        <w:tab/>
-      </w:r>
-      <w:r>
-        <w:rPr>
-          <w:noProof/>
-        </w:rPr>
-        <w:fldChar w:fldCharType="begin"/>
-      </w:r>
-      <w:r>
-        <w:rPr>
-          <w:noProof/>
-        </w:rPr>
-        <w:instrText xml:space="preserve"> PAGEREF _Toc492795843 \h </w:instrText>
-      </w:r>
-      <w:r>
-        <w:rPr>
-          <w:noProof/>
-        </w:rPr>
-      </w:r>
-      <w:r>
-        <w:rPr>
-          <w:noProof/>
-        </w:rPr>
-        <w:fldChar w:fldCharType="separate"/>
-      </w:r>
-      <w:r>
-        <w:rPr>
-          <w:noProof/>
-        </w:rPr>
-        <w:t>3</w:t>
-      </w:r>
-      <w:r>
-        <w:rPr>
-          <w:noProof/>
-        </w:rPr>
-        <w:fldChar w:fldCharType="end"/>
-      </w:r>
-    </w:p>
-    <w:p>
-      <w:pPr>
-        <w:pStyle w:val="TOC2"/>
-        <w:tabs>
-          <w:tab w:val="left" w:pos="1200"/>
-        </w:tabs>
-        <w:rPr>
-          <w:noProof/>
-          <w:sz w:val="24"/>
-          <w:szCs w:val="24"/>
-        </w:rPr>
-      </w:pPr>
-      <w:r>
-        <w:rPr>
-          <w:noProof/>
-        </w:rPr>
-        <w:t>3.12</w:t>
-      </w:r>
-      <w:r>
-        <w:rPr>
-          <w:noProof/>
-          <w:sz w:val="24"/>
-          <w:szCs w:val="24"/>
-        </w:rPr>
-        <w:tab/>
-      </w:r>
-      <w:r>
-        <w:rPr>
-          <w:noProof/>
-        </w:rPr>
-        <w:t>Applicable Standards</w:t>
-      </w:r>
-      <w:r>
-        <w:rPr>
-          <w:noProof/>
-        </w:rPr>
-        <w:tab/>
-      </w:r>
-      <w:r>
-        <w:rPr>
-          <w:noProof/>
-        </w:rPr>
-        <w:fldChar w:fldCharType="begin"/>
-      </w:r>
-      <w:r>
-        <w:rPr>
-          <w:noProof/>
-        </w:rPr>
-        <w:instrText xml:space="preserve"> PAGEREF _Toc492795844 \h </w:instrText>
-      </w:r>
-      <w:r>
-        <w:rPr>
-          <w:noProof/>
-        </w:rPr>
-      </w:r>
-      <w:r>
-        <w:rPr>
-          <w:noProof/>
-        </w:rPr>
-        <w:fldChar w:fldCharType="separate"/>
-      </w:r>
-      <w:r>
-        <w:rPr>
-          <w:noProof/>
-        </w:rPr>
-        <w:t>3</w:t>
-      </w:r>
-      <w:r>
-        <w:rPr>
-          <w:noProof/>
-        </w:rPr>
-        <w:fldChar w:fldCharType="end"/>
-      </w:r>
-    </w:p>
-    <w:p>
-      <w:pPr>
-        <w:pStyle w:val="TOC1"/>
-        <w:tabs>
-          <w:tab w:val="left" w:pos="432"/>
-        </w:tabs>
-        <w:rPr>
-          <w:noProof/>
-          <w:sz w:val="24"/>
-          <w:szCs w:val="24"/>
-        </w:rPr>
-      </w:pPr>
-      <w:r>
-        <w:rPr>
-          <w:noProof/>
-          <w:szCs w:val="24"/>
-        </w:rPr>
-        <w:t>4.</w:t>
-      </w:r>
-      <w:r>
-        <w:rPr>
-          <w:noProof/>
-          <w:sz w:val="24"/>
-          <w:szCs w:val="24"/>
-        </w:rPr>
-        <w:tab/>
-      </w:r>
-      <w:r>
-        <w:rPr>
-          <w:noProof/>
-          <w:szCs w:val="24"/>
-        </w:rPr>
-        <w:t>Supporting Information</w:t>
-      </w:r>
-      <w:r>
-        <w:rPr>
-          <w:noProof/>
-        </w:rPr>
-        <w:tab/>
-      </w:r>
-      <w:r>
-        <w:rPr>
-          <w:noProof/>
-        </w:rPr>
-        <w:fldChar w:fldCharType="begin"/>
-      </w:r>
-      <w:r>
-        <w:rPr>
-          <w:noProof/>
-        </w:rPr>
-        <w:instrText xml:space="preserve"> PAGEREF _Toc492795845 \h </w:instrText>
-      </w:r>
-      <w:r>
-        <w:rPr>
-          <w:noProof/>
-        </w:rPr>
-      </w:r>
-      <w:r>
-        <w:rPr>
-          <w:noProof/>
-        </w:rPr>
-        <w:fldChar w:fldCharType="separate"/>
-      </w:r>
-      <w:r>
-        <w:rPr>
-          <w:noProof/>
-        </w:rPr>
-        <w:t>3</w:t>
-      </w:r>
-      <w:r>
-        <w:rPr>
-          <w:noProof/>
-        </w:rPr>
-        <w:fldChar w:fldCharType="end"/>
-      </w:r>
-    </w:p>
-    <w:p>
-      <w:pPr>
-        <w:pStyle w:val="Title"/>
-      </w:pPr>
-      <w:r>
-        <w:fldChar w:fldCharType="end"/>
-      </w:r>
-      <w:r>
-        <w:br w:type="page"/>
-      </w:r>
-      <w:fldSimple w:instr=" TITLE  \* MERGEFORMAT ">
-        <w:r>
-          <w:t>Software Requirements Specification</w:t>
-        </w:r>
-      </w:fldSimple>
-      <w:r>
-        <w:t xml:space="preserve"> </w:t>
-      </w:r>
-    </w:p>
-    <w:p>
-      <w:pPr>
-        <w:pStyle w:val="Heading1"/>
-      </w:pPr>
-      <w:bookmarkStart w:id="0" w:name="_Toc492795815"/>
-      <w:r>
-        <w:t>Introductio</w:t>
-      </w:r>
-      <w:bookmarkEnd w:id="0"/>
-      <w:r>
-        <w:t>n</w:t>
-      </w:r>
-    </w:p>
-    <w:p>
-      <w:pPr>
-        <w:pStyle w:val="InfoBlue"/>
-      </w:pPr>
-      <w:r>
-        <w:t xml:space="preserve">[The introduction of the </w:t>
-      </w:r>
-      <w:r>
-        <w:rPr>
-          <w:b/>
-          <w:bCs/>
-        </w:rPr>
-        <w:t xml:space="preserve">Software Requirements Specification (SRS) </w:t>
-      </w:r>
-      <w:r>
-        <w:t xml:space="preserve">provides an overview of the entire </w:t>
-      </w:r>
-      <w:r>
-        <w:rPr>
-          <w:b/>
-          <w:bCs/>
-        </w:rPr>
-        <w:t>SRS</w:t>
-      </w:r>
-      <w:r>
-        <w:t xml:space="preserve">. It includes the purpose, scope, definitions, acronyms, abbreviations, references, and overview of the </w:t>
-      </w:r>
-      <w:r>
-        <w:rPr>
-          <w:b/>
-          <w:bCs/>
-        </w:rPr>
-        <w:t>SRS</w:t>
-      </w:r>
-      <w:r>
-        <w:t>.]</w:t>
-      </w:r>
-    </w:p>
-    <w:p>
-      <w:pPr>
-        <w:pStyle w:val="InfoBlue"/>
-      </w:pPr>
-      <w:r>
-        <w:t xml:space="preserve">[Note: The </w:t>
-      </w:r>
-      <w:r>
-        <w:rPr>
-          <w:b/>
-          <w:bCs/>
-        </w:rPr>
-        <w:t>SRS</w:t>
-      </w:r>
-      <w:r>
-        <w:t xml:space="preserve"> document captures the complete software requirements for the system, or a portion of the system.  Following is a typical </w:t>
-      </w:r>
-      <w:r>
-        <w:rPr>
-          <w:b/>
-          <w:bCs/>
-        </w:rPr>
-        <w:t>SRS</w:t>
-      </w:r>
-      <w:r>
-        <w:t xml:space="preserve"> outline for a project using only traditional, natural-language style requirements—with </w:t>
-      </w:r>
-      <w:r>
-        <w:rPr>
-          <w:b/>
-          <w:bCs/>
-        </w:rPr>
-        <w:t xml:space="preserve">no use-case modeling.  </w:t>
-      </w:r>
-      <w:r>
-        <w:t xml:space="preserve">It captures all requirements in a single document, with applicable sections inserted from the Supplementary Specifications (which would no longer be needed).  For a template of an </w:t>
-      </w:r>
-      <w:r>
-        <w:rPr>
-          <w:b/>
-          <w:bCs/>
-        </w:rPr>
-        <w:t>SRS</w:t>
-      </w:r>
-      <w:r>
-        <w:t xml:space="preserve"> using use-case modeling, which consists of a package containing Use Cases of the use-case model and applicable Supplementary Specifications and other supporting information, see rup_srsuc.dot.]</w:t>
-      </w:r>
-    </w:p>
-    <w:p>
-      <w:pPr>
-        <w:pStyle w:val="InfoBlue"/>
-      </w:pPr>
-      <w:r>
-        <w:t xml:space="preserve">[Many different arrangements of an </w:t>
-      </w:r>
-      <w:r>
-        <w:rPr>
-          <w:b/>
-          <w:bCs/>
-        </w:rPr>
-        <w:t>SRS</w:t>
-      </w:r>
-      <w:r>
-        <w:t xml:space="preserve"> are possible.  Refer to [IEEE830-1998] for further elaboration of these explanations, as well as other options for </w:t>
-      </w:r>
-      <w:r>
-        <w:rPr>
-          <w:b/>
-          <w:bCs/>
-        </w:rPr>
-        <w:t>SRS</w:t>
-      </w:r>
-      <w:r>
-        <w:t xml:space="preserve"> organization.]</w:t>
-      </w:r>
-    </w:p>
-    <w:p>
-      <w:pPr>
-        <w:pStyle w:val="Heading2"/>
-      </w:pPr>
-      <w:bookmarkStart w:id="1" w:name="_Toc492795816"/>
-      <w:r>
-        <w:t>Purpose</w:t>
-      </w:r>
-      <w:bookmarkEnd w:id="1"/>
-    </w:p>
-    <w:p>
-      <w:pPr>
-        <w:ind w:left="720"/>
-      </w:pPr>
-      <w:r>
-        <w:t xml:space="preserve">The </w:t>
-      </w:r>
-      <w:r>
-        <w:rPr>
-          <w:b/>
-        </w:rPr>
-        <w:t>Fridgify SRS</w:t>
-      </w:r>
-      <w:r>
-        <w:rPr>
-          <w:b/>
-        </w:rPr>
-        <w:t xml:space="preserve"> </w:t>
-      </w:r>
-      <w:r>
-        <w:t xml:space="preserve">provides a general overview over the project as well as a detailed description. This document is going to delve into the general vision, </w:t>
-      </w:r>
-      <w:r>
-        <w:rPr>
-          <w:b/>
-        </w:rPr>
-        <w:t>Fridgify’s</w:t>
-      </w:r>
-      <w:r>
-        <w:t xml:space="preserve"> purpose and its features. System specifications, interfaces and constraints of the product will be illustrated in this </w:t>
-      </w:r>
-      <w:r>
-        <w:rPr>
-          <w:b/>
-        </w:rPr>
-        <w:t>SRS</w:t>
-      </w:r>
-      <w:r>
-        <w:t>.</w:t>
-      </w:r>
-    </w:p>
-    <w:p>
-      <w:pPr>
-        <w:pStyle w:val="Heading2"/>
-      </w:pPr>
-      <w:bookmarkStart w:id="2" w:name="_Toc492795817"/>
-      <w:r>
-        <w:t>Scope</w:t>
-      </w:r>
-      <w:bookmarkEnd w:id="2"/>
+      <w:bookmarkEnd w:id="3"/>
     </w:p>
     <w:p>
       <w:pPr>
@@ -2998,11 +2194,11 @@
       <w:pPr>
         <w:pStyle w:val="Heading2"/>
       </w:pPr>
-      <w:bookmarkStart w:id="3" w:name="_Toc492795818"/>
+      <w:bookmarkStart w:id="4" w:name="_Toc492795818"/>
       <w:r>
         <w:t>Definitions, Acronyms, and Abbreviations</w:t>
       </w:r>
-      <w:bookmarkEnd w:id="3"/>
+      <w:bookmarkEnd w:id="4"/>
     </w:p>
     <w:p/>
     <w:tbl>
@@ -3343,11 +2539,7 @@
               <w:ind w:left="0"/>
             </w:pPr>
             <w:r>
-              <w:t xml:space="preserve">A mobile application store, where users can get </w:t>
-            </w:r>
-            <w:r>
-              <w:lastRenderedPageBreak/>
-              <w:t>the application (e.g. App Store, Play Store)</w:t>
+              <w:t>A mobile application store, where users can get the application (e.g. App Store, Play Store)</w:t>
             </w:r>
           </w:p>
         </w:tc>
@@ -3372,7 +2564,6 @@
               <w:ind w:left="0"/>
             </w:pPr>
             <w:r>
-              <w:lastRenderedPageBreak/>
               <w:t>OS</w:t>
             </w:r>
           </w:p>
@@ -3499,11 +2690,11 @@
       <w:pPr>
         <w:pStyle w:val="Heading2"/>
       </w:pPr>
-      <w:bookmarkStart w:id="4" w:name="_Toc492795819"/>
+      <w:bookmarkStart w:id="5" w:name="_Toc492795819"/>
       <w:r>
         <w:t>References</w:t>
       </w:r>
-      <w:bookmarkEnd w:id="4"/>
+      <w:bookmarkEnd w:id="5"/>
     </w:p>
     <w:p>
       <w:pPr>
@@ -3560,6 +2751,7 @@
         <w:pStyle w:val="InfoBlue"/>
       </w:pPr>
       <w:r>
+        <w:lastRenderedPageBreak/>
         <w:t xml:space="preserve">Here are documents and links which could be helpful to understand </w:t>
       </w:r>
       <w:r>
@@ -3608,439 +2800,380 @@
       <w:pPr>
         <w:pStyle w:val="Heading2"/>
       </w:pPr>
-      <w:bookmarkStart w:id="5" w:name="_Toc492795820"/>
+      <w:bookmarkStart w:id="6" w:name="_Toc492795820"/>
       <w:r>
         <w:t>Overview</w:t>
       </w:r>
-      <w:bookmarkEnd w:id="5"/>
+      <w:bookmarkEnd w:id="6"/>
+    </w:p>
+    <w:p>
+      <w:pPr>
+        <w:pStyle w:val="BodyText"/>
+      </w:pPr>
+      <w:r>
+        <w:t>The remainder of the document includes three chapters. The second one provides an overview of the system functionality and system interaction with other systems.</w:t>
+      </w:r>
+    </w:p>
+    <w:p>
+      <w:pPr>
+        <w:pStyle w:val="BodyText"/>
+      </w:pPr>
+      <w:r>
+        <w:t>The third chapter provides the requirement specification in detailed terms and a description of the different system interfaces.</w:t>
+      </w:r>
+    </w:p>
+    <w:p>
+      <w:pPr>
+        <w:pStyle w:val="BodyText"/>
+      </w:pPr>
+      <w:r>
+        <w:t xml:space="preserve">In chapter four, extra information is provided, such as appendixes, user stories, etc. </w:t>
+      </w:r>
+    </w:p>
+    <w:p>
+      <w:pPr>
+        <w:pStyle w:val="Heading1"/>
+      </w:pPr>
+      <w:bookmarkStart w:id="7" w:name="_Toc492795821"/>
+      <w:r>
+        <w:t>Overall Description</w:t>
+      </w:r>
+      <w:bookmarkEnd w:id="7"/>
+    </w:p>
+    <w:p>
+      <w:pPr>
+        <w:pStyle w:val="BodyText"/>
+      </w:pPr>
+      <w:r>
+        <w:rPr>
+          <w:b/>
+        </w:rPr>
+        <w:t>Product Perspective</w:t>
+      </w:r>
+    </w:p>
+    <w:p>
+      <w:pPr>
+        <w:pStyle w:val="BodyText"/>
+      </w:pPr>
+      <w:r>
+        <w:t xml:space="preserve">This system is going to consist of two parts: one mobile application and one Web-API. The mobile application is used to keep track of contents </w:t>
+      </w:r>
+      <w:r>
+        <w:t>inside the</w:t>
+      </w:r>
+      <w:r>
+        <w:t xml:space="preserve"> fridge </w:t>
+      </w:r>
+      <w:r>
+        <w:t>as well as registering and unregistering items. The Web-API is used to store, retrieve and process data provided by the backend.</w:t>
+      </w:r>
+    </w:p>
+    <w:p>
+      <w:pPr>
+        <w:pStyle w:val="BodyText"/>
+      </w:pPr>
+      <w:r>
+        <w:t xml:space="preserve">The mobile application needs to communicate with a Web-API. The Web-API, designed as a REST API, provides necessary data for the client. </w:t>
+      </w:r>
+    </w:p>
+    <w:p>
+      <w:pPr>
+        <w:pStyle w:val="BodyText"/>
+      </w:pPr>
+      <w:r>
+        <w:t xml:space="preserve">Since this is a data centric product, a database is required to store data. For a client to access data, he </w:t>
+      </w:r>
+      <w:proofErr w:type="gramStart"/>
+      <w:r>
+        <w:t>has to</w:t>
+      </w:r>
+      <w:proofErr w:type="gramEnd"/>
+      <w:r>
+        <w:t xml:space="preserve"> communicate with the REST API, which in conclusion works with the database. No direct access to the database is required. To communicate with the REST API, the client needs to authenticate himself, otherwise operations for data retrieval as well as data storing is prohibited.</w:t>
+      </w:r>
+    </w:p>
+    <w:p>
+      <w:pPr>
+        <w:pStyle w:val="BodyText"/>
+      </w:pPr>
+      <w:r>
+        <w:rPr>
+          <w:b/>
+        </w:rPr>
+        <w:t>Product Functions</w:t>
+      </w:r>
+    </w:p>
+    <w:p>
+      <w:pPr>
+        <w:pStyle w:val="BodyText"/>
+      </w:pPr>
+      <w:r>
+        <w:t xml:space="preserve">With the mobile app of Fridgify, the user </w:t>
+      </w:r>
+      <w:proofErr w:type="gramStart"/>
+      <w:r>
+        <w:t>is able to</w:t>
+      </w:r>
+      <w:proofErr w:type="gramEnd"/>
+      <w:r>
+        <w:t xml:space="preserve"> look into the items his fridge contains. By registering, via scanning</w:t>
+      </w:r>
+      <w:r>
+        <w:t xml:space="preserve"> a barcode or manual input, a user can add items to the tracking system. Via the mobile app a user </w:t>
+      </w:r>
+      <w:proofErr w:type="gramStart"/>
+      <w:r>
+        <w:t>is able to</w:t>
+      </w:r>
+      <w:proofErr w:type="gramEnd"/>
+      <w:r>
+        <w:t xml:space="preserve"> unregister an item by removing the specific item from the list by manual input (in later versions maybe by scanning?)</w:t>
+      </w:r>
+    </w:p>
+    <w:p>
+      <w:pPr>
+        <w:pStyle w:val="BodyText"/>
+      </w:pPr>
+      <w:r>
+        <w:t xml:space="preserve">Scanning a barcode produces an article identifier provided by the code. This code is used to store the product inside of a database or retrieve information for the product. </w:t>
+      </w:r>
+      <w:r>
+        <w:t>When scanning the barcode, the user can scan the due date as well to keep track of it.</w:t>
+      </w:r>
+    </w:p>
+    <w:p>
+      <w:pPr>
+        <w:pStyle w:val="BodyText"/>
+      </w:pPr>
+      <w:r>
+        <w:t xml:space="preserve">Messages are managed by the backend. By this, a user can be notified if an item is </w:t>
+      </w:r>
+      <w:r>
+        <w:t>expired, an item is out of stock or a reminder to buy new items.</w:t>
+      </w:r>
+    </w:p>
+    <w:p>
+      <w:pPr>
+        <w:pStyle w:val="BodyText"/>
+      </w:pPr>
+      <w:r>
+        <w:t>The Web API enables the client application to add and retrieve data via GET and POST Requests. An OAuth 2.0 Authentication is needed to communicate with the backend.</w:t>
+      </w:r>
+    </w:p>
+    <w:p>
+      <w:pPr>
+        <w:pStyle w:val="BodyText"/>
+      </w:pPr>
+      <w:r>
+        <w:rPr>
+          <w:b/>
+        </w:rPr>
+        <w:t>User Characteristics</w:t>
+      </w:r>
+    </w:p>
+    <w:p>
+      <w:pPr>
+        <w:pStyle w:val="BodyText"/>
+      </w:pPr>
+      <w:r>
+        <w:t xml:space="preserve">There is one only one user group interacting with the application. Each user </w:t>
+      </w:r>
+      <w:proofErr w:type="gramStart"/>
+      <w:r>
+        <w:t>has the ability to</w:t>
+      </w:r>
+      <w:proofErr w:type="gramEnd"/>
+      <w:r>
+        <w:t xml:space="preserve"> manage his or her own fridge, they also have the opportunity to join groups. Joining groups allows them to keep track and manage their fridges with multiple users, which is helpful for families or people sharing an apartment. Every user </w:t>
+      </w:r>
+      <w:proofErr w:type="gramStart"/>
+      <w:r>
+        <w:t>is able to</w:t>
+      </w:r>
+      <w:proofErr w:type="gramEnd"/>
+      <w:r>
+        <w:t xml:space="preserve"> register, unregister and list items of a fridge.</w:t>
+      </w:r>
+    </w:p>
+    <w:p>
+      <w:pPr>
+        <w:pStyle w:val="BodyText"/>
+      </w:pPr>
+      <w:r>
+        <w:rPr>
+          <w:b/>
+        </w:rPr>
+        <w:t>Constraints</w:t>
+      </w:r>
+    </w:p>
+    <w:p>
+      <w:pPr>
+        <w:pStyle w:val="BodyText"/>
+      </w:pPr>
+      <w:r>
+        <w:t>The mobile application is constrained by the capacity of the database. Since multiple users can request items, requests could be possibly queued.</w:t>
+      </w:r>
+    </w:p>
+    <w:p>
+      <w:pPr>
+        <w:pStyle w:val="BodyText"/>
+      </w:pPr>
+      <w:r>
+        <w:t>Requests to the backend by the mobile app are constrained by the server capacities, high traffic could possibly lead to slower times.</w:t>
+      </w:r>
+    </w:p>
+    <w:p>
+      <w:pPr>
+        <w:pStyle w:val="BodyText"/>
+      </w:pPr>
+      <w:r>
+        <w:lastRenderedPageBreak/>
+        <w:t>An internet connection is recommended, because otherwise synchronization with the database is not possible. Data is being stored in a local database, if possible.</w:t>
+      </w:r>
+    </w:p>
+    <w:p>
+      <w:pPr>
+        <w:pStyle w:val="BodyText"/>
+      </w:pPr>
+      <w:r>
+        <w:rPr>
+          <w:b/>
+        </w:rPr>
+        <w:t>Assumptions and dependencies</w:t>
+      </w:r>
+    </w:p>
+    <w:p>
+      <w:pPr>
+        <w:pStyle w:val="BodyText"/>
+      </w:pPr>
+      <w:r>
+        <w:t>One assumption about the product is that it will be used on mobile devices, which have the necessary computing power. If the phone does not have enough hardware resources available for the application, there may be scenarios where the application is not working properly.</w:t>
+      </w:r>
+    </w:p>
+    <w:p>
+      <w:pPr>
+        <w:pStyle w:val="Heading1"/>
+      </w:pPr>
+      <w:bookmarkStart w:id="8" w:name="_Toc492795822"/>
+      <w:r>
+        <w:t>Specific Requirements</w:t>
+      </w:r>
+      <w:bookmarkEnd w:id="8"/>
+    </w:p>
+    <w:p>
+      <w:pPr>
+        <w:pStyle w:val="Heading2"/>
+      </w:pPr>
+      <w:bookmarkStart w:id="9" w:name="_Toc492795823"/>
+      <w:r>
+        <w:t>Functionality</w:t>
+      </w:r>
+      <w:bookmarkEnd w:id="9"/>
+    </w:p>
+    <w:p>
+      <w:pPr>
+        <w:pStyle w:val="BodyText"/>
+      </w:pPr>
+      <w:r>
+        <w:t>This section contains all the functional and quality requirements of the system. It gives a detailed description of the system and all its features.</w:t>
+      </w:r>
+    </w:p>
+    <w:p>
+      <w:pPr>
+        <w:pStyle w:val="Heading3"/>
+      </w:pPr>
+      <w:r>
+        <w:t>User Interface</w:t>
+      </w:r>
     </w:p>
     <w:p>
       <w:pPr>
         <w:pStyle w:val="InfoBlue"/>
       </w:pPr>
       <w:r>
-        <w:t xml:space="preserve">[This subsection describes what the rest of the </w:t>
-      </w:r>
-      <w:r>
-        <w:rPr>
-          <w:b/>
-          <w:bCs/>
-        </w:rPr>
-        <w:t>SRS</w:t>
-      </w:r>
-      <w:r>
-        <w:t xml:space="preserve"> contains and explains how the document is organized.]</w:t>
-      </w:r>
-    </w:p>
-    <w:p>
-      <w:pPr>
-        <w:pStyle w:val="BodyText"/>
-      </w:pPr>
-      <w:r>
-        <w:t>The remainder of the document includes three chapters. The second one provides an overview of the system functionality and system interaction with other systems.</w:t>
-      </w:r>
-    </w:p>
-    <w:p>
-      <w:pPr>
-        <w:pStyle w:val="BodyText"/>
-      </w:pPr>
-      <w:r>
-        <w:t>The third chapter provides the requirement specification in detailed terms and a description of the different system interfaces.</w:t>
-      </w:r>
-    </w:p>
-    <w:p>
-      <w:pPr>
-        <w:pStyle w:val="BodyText"/>
-      </w:pPr>
-      <w:r>
-        <w:t xml:space="preserve">In chapter four, extra information is provided, such as appendixes, user stories, etc. </w:t>
-      </w:r>
-    </w:p>
-    <w:p>
-      <w:pPr>
-        <w:pStyle w:val="Heading1"/>
-      </w:pPr>
-      <w:bookmarkStart w:id="6" w:name="_Toc492795821"/>
-      <w:r>
-        <w:t>Overall Description</w:t>
-      </w:r>
-      <w:bookmarkEnd w:id="6"/>
-    </w:p>
-    <w:p>
-      <w:pPr>
-        <w:pStyle w:val="BodyText"/>
-      </w:pPr>
-      <w:r>
-        <w:rPr>
-          <w:b/>
-        </w:rPr>
-        <w:t>Product Perspective</w:t>
-      </w:r>
-    </w:p>
-    <w:p>
-      <w:pPr>
-        <w:pStyle w:val="BodyText"/>
-      </w:pPr>
-      <w:r>
-        <w:t xml:space="preserve">This system is going to consist of two parts: one mobile application and one Web-API. The mobile application is used to keep track of contents </w:t>
-      </w:r>
-      <w:r>
-        <w:t>inside the</w:t>
-      </w:r>
-      <w:r>
-        <w:t xml:space="preserve"> fridge </w:t>
-      </w:r>
-      <w:r>
-        <w:t>as well as registering and unregistering items. The Web-API is used to store, retrieve and process data provided by the backend.</w:t>
-      </w:r>
-    </w:p>
-    <w:p>
-      <w:pPr>
-        <w:pStyle w:val="BodyText"/>
-      </w:pPr>
-      <w:r>
-        <w:t xml:space="preserve">The mobile application needs to communicate with a Web-API. The Web-API, designed as a REST API, provides necessary data for the client. </w:t>
-      </w:r>
-    </w:p>
-    <w:p>
-      <w:pPr>
-        <w:pStyle w:val="BodyText"/>
-      </w:pPr>
-      <w:r>
-        <w:t xml:space="preserve">Since this is a data centric product, a database is required to store data. For a client to access data, he </w:t>
-      </w:r>
-      <w:proofErr w:type="gramStart"/>
-      <w:r>
-        <w:t>has to</w:t>
-      </w:r>
-      <w:proofErr w:type="gramEnd"/>
-      <w:r>
-        <w:t xml:space="preserve"> communicate with the REST API, which in conclusion works with the database. No direct access to the database is required. To communicate with the REST API, the client needs to authenticate himself, otherwise operations for data retrieval as well as data storing is prohibited.</w:t>
-      </w:r>
-    </w:p>
-    <w:p>
-      <w:pPr>
-        <w:pStyle w:val="BodyText"/>
-      </w:pPr>
-      <w:r>
-        <w:rPr>
-          <w:b/>
-        </w:rPr>
-        <w:t>Product Functions</w:t>
-      </w:r>
-    </w:p>
-    <w:p>
-      <w:pPr>
-        <w:pStyle w:val="BodyText"/>
-      </w:pPr>
-      <w:r>
-        <w:t xml:space="preserve">With the mobile app of Fridgify, the user </w:t>
-      </w:r>
-      <w:proofErr w:type="gramStart"/>
-      <w:r>
-        <w:t>is able to</w:t>
-      </w:r>
-      <w:proofErr w:type="gramEnd"/>
-      <w:r>
-        <w:t xml:space="preserve"> look into the items his fridge contains. By registering, via scanning</w:t>
-      </w:r>
-      <w:r>
-        <w:t xml:space="preserve"> a barcode or manual input, a user can add items to the tracking system. Via the mobile app a user </w:t>
-      </w:r>
-      <w:proofErr w:type="gramStart"/>
-      <w:r>
-        <w:t>is able to</w:t>
-      </w:r>
-      <w:proofErr w:type="gramEnd"/>
-      <w:r>
-        <w:t xml:space="preserve"> unregister an item by removing the specific item from the list by manual input (in later versions maybe by scanning?)</w:t>
-      </w:r>
-    </w:p>
-    <w:p>
-      <w:pPr>
-        <w:pStyle w:val="BodyText"/>
-      </w:pPr>
-      <w:r>
-        <w:t xml:space="preserve">Scanning a barcode produces an article identifier provided by the code. This code is used to store the product inside of a database or retrieve information for the product. </w:t>
-      </w:r>
-      <w:r>
-        <w:t>When scanning the barcode, the user can scan the due date as well to keep track of it.</w:t>
-      </w:r>
-    </w:p>
-    <w:p>
-      <w:pPr>
-        <w:pStyle w:val="BodyText"/>
-      </w:pPr>
-      <w:r>
-        <w:lastRenderedPageBreak/>
-        <w:t xml:space="preserve">Messages are managed by the backend. By this, a user can be notified if an item is </w:t>
-      </w:r>
-      <w:r>
-        <w:t>expired, an item is out of stock or a reminder to buy new items.</w:t>
-      </w:r>
-    </w:p>
-    <w:p>
-      <w:pPr>
-        <w:pStyle w:val="BodyText"/>
-      </w:pPr>
-      <w:r>
-        <w:t>The Web API enables the client application to add and retrieve data via GET and POST Requests. An OAuth 2.0 Authentication is needed to communicate with the backend.</w:t>
-      </w:r>
-    </w:p>
-    <w:p>
-      <w:pPr>
-        <w:pStyle w:val="BodyText"/>
-      </w:pPr>
-      <w:r>
-        <w:rPr>
-          <w:b/>
-        </w:rPr>
-        <w:t>User Characteristics</w:t>
-      </w:r>
-    </w:p>
-    <w:p>
-      <w:pPr>
-        <w:pStyle w:val="BodyText"/>
-      </w:pPr>
-      <w:r>
-        <w:t xml:space="preserve">There is one only one user group interacting with the application. Each user </w:t>
-      </w:r>
-      <w:proofErr w:type="gramStart"/>
-      <w:r>
-        <w:t>has the ability to</w:t>
-      </w:r>
-      <w:proofErr w:type="gramEnd"/>
-      <w:r>
-        <w:t xml:space="preserve"> manage his or her own fridge, they also have the opportunity to join groups. Joining groups allows them to keep track and manage their fridges with multiple users, which is helpful for families or people sharing an apartment. Every user </w:t>
-      </w:r>
-      <w:proofErr w:type="gramStart"/>
-      <w:r>
-        <w:t>is able to</w:t>
-      </w:r>
-      <w:proofErr w:type="gramEnd"/>
-      <w:r>
-        <w:t xml:space="preserve"> register, unregister and list items of a fridge.</w:t>
-      </w:r>
-    </w:p>
-    <w:p>
-      <w:pPr>
-        <w:pStyle w:val="BodyText"/>
-      </w:pPr>
-      <w:r>
-        <w:rPr>
-          <w:b/>
-        </w:rPr>
-        <w:t>Constraints</w:t>
-      </w:r>
-    </w:p>
-    <w:p>
-      <w:pPr>
-        <w:pStyle w:val="BodyText"/>
-      </w:pPr>
-      <w:r>
-        <w:t>The mobile application is constrained by the capacity of the database. Since multiple users can request items, requests could be possibly queued.</w:t>
-      </w:r>
-    </w:p>
-    <w:p>
-      <w:pPr>
-        <w:pStyle w:val="BodyText"/>
-      </w:pPr>
-      <w:r>
-        <w:t>Requests to the backend by the mobile app are constrained by the server capacities, high traffic could possibly lead to slower times.</w:t>
-      </w:r>
-    </w:p>
-    <w:p>
-      <w:pPr>
-        <w:pStyle w:val="BodyText"/>
-      </w:pPr>
-      <w:r>
-        <w:t>An internet connection is recommended, because otherwise synchronization with the database is not possible. Data is being stored in a local database, if possible.</w:t>
-      </w:r>
-    </w:p>
-    <w:p>
-      <w:pPr>
-        <w:pStyle w:val="BodyText"/>
-      </w:pPr>
-      <w:r>
-        <w:rPr>
-          <w:b/>
-        </w:rPr>
-        <w:t>Assumptions and dependencies</w:t>
-      </w:r>
-    </w:p>
-    <w:p>
-      <w:pPr>
-        <w:pStyle w:val="BodyText"/>
-      </w:pPr>
-      <w:r>
-        <w:t>One assumption about the product is that it will be used on mobile devices, which have the necessary computing power. If the phone does not have enough hardware resources available for the application, there may be scenarios where the application is not working properly.</w:t>
-      </w:r>
-    </w:p>
-    <w:p>
-      <w:pPr>
-        <w:pStyle w:val="Heading1"/>
-      </w:pPr>
-      <w:bookmarkStart w:id="7" w:name="_Toc492795822"/>
-      <w:r>
-        <w:t>Specific Requirements</w:t>
-      </w:r>
-      <w:bookmarkEnd w:id="7"/>
-      <w:r>
-        <w:t xml:space="preserve"> </w:t>
-      </w:r>
-    </w:p>
-    <w:p>
-      <w:pPr>
-        <w:pStyle w:val="InfoBlue"/>
-      </w:pPr>
-      <w:r>
-        <w:t xml:space="preserve">[This section of the </w:t>
-      </w:r>
-      <w:r>
-        <w:rPr>
-          <w:b/>
-          <w:bCs/>
-        </w:rPr>
-        <w:t>SRS</w:t>
-      </w:r>
-      <w:r>
-        <w:t xml:space="preserve"> contains all software requirements to a level of detail </w:t>
-      </w:r>
-      <w:proofErr w:type="gramStart"/>
-      <w:r>
-        <w:t>sufficient</w:t>
-      </w:r>
-      <w:proofErr w:type="gramEnd"/>
-      <w:r>
-        <w:t xml:space="preserve"> to enable designers to design a system to satisfy those requirements, and testers to test that the system satisfies those requirements. When using use-case modeling, these requirements are captured in the Use Cases and the applicable supplementary specifications.  If use-case modeling is not used, the outline for supplementary specifications may be inserted directly into this section, as shown below.]</w:t>
-      </w:r>
-      <w:bookmarkStart w:id="8" w:name="_GoBack"/>
-      <w:bookmarkEnd w:id="8"/>
-    </w:p>
-    <w:p>
-      <w:pPr>
-        <w:pStyle w:val="BodyText"/>
-      </w:pPr>
-    </w:p>
-    <w:p>
-      <w:pPr>
-        <w:pStyle w:val="Heading2"/>
-      </w:pPr>
-      <w:bookmarkStart w:id="9" w:name="_Toc492795823"/>
-      <w:r>
-        <w:t>Functionality</w:t>
-      </w:r>
-      <w:bookmarkEnd w:id="9"/>
-    </w:p>
-    <w:p>
-      <w:pPr>
-        <w:pStyle w:val="InfoBlue"/>
-      </w:pPr>
-      <w:r>
-        <w:t xml:space="preserve">[This section describes the functional requirements of the system for those requirements that are expressed in the natural language style. For many applications, this may constitute the bulk of the </w:t>
-      </w:r>
-      <w:r>
-        <w:rPr>
-          <w:b/>
-          <w:bCs/>
-        </w:rPr>
-        <w:t>SRS</w:t>
-      </w:r>
-      <w:r>
-        <w:t xml:space="preserve"> package and thought should be given to the organization of this section. This section is typically organized by feature, but alternative organization methods may also be appropriate; for example, organization by user or organization by subsystem. Functional requirements may include feature sets, capabilities, and security.</w:t>
-      </w:r>
-    </w:p>
-    <w:p>
-      <w:pPr>
-        <w:pStyle w:val="InfoBlue"/>
-      </w:pPr>
-      <w:r>
-        <w:t>Where application development tools, such as requirements tools, modeling tools, and the like, are employed to capture the functionality, this section of the document would refer to the availability of that data, indicating the location and name of the tool used to capture the data.]</w:t>
+        <w:t>The user interface should be easily accessible. Users can log in and register on a dedicated view.</w:t>
+      </w:r>
+      <w:r>
+        <w:br/>
+        <w:t>Users can access a list, showing every item registered in the fridge. Inside that view, users can start a scanning process to register items, register them manually or unregister them.</w:t>
       </w:r>
     </w:p>
     <w:p>
       <w:pPr>
         <w:pStyle w:val="Heading3"/>
       </w:pPr>
-      <w:bookmarkStart w:id="10" w:name="_Toc492795824"/>
-      <w:r>
-        <w:t>&lt;Functional Requirement One&gt;</w:t>
-      </w:r>
-      <w:bookmarkEnd w:id="10"/>
-    </w:p>
-    <w:p>
-      <w:pPr>
-        <w:pStyle w:val="InfoBlue"/>
-      </w:pPr>
-      <w:r>
-        <w:t>[The requirement description.]</w:t>
-      </w:r>
+      <w:r>
+        <w:t>Scanning</w:t>
+      </w:r>
+    </w:p>
+    <w:p>
+      <w:pPr>
+        <w:ind w:left="720"/>
+      </w:pPr>
+      <w:r>
+        <w:t xml:space="preserve">Via the mobile application users should be able to scan barcodes of items, which in turn registers them in the application. Scanning the item </w:t>
+      </w:r>
+      <w:r>
+        <w:t>automatically adds all information to a local or central database for the user. Item information are stored in the database with the barcode.</w:t>
+      </w:r>
+    </w:p>
+    <w:p>
+      <w:pPr>
+        <w:ind w:left="720"/>
+      </w:pPr>
+      <w:r>
+        <w:t>Users can also scan expiration dates to keep track of their expiry.</w:t>
+      </w:r>
+    </w:p>
+    <w:p>
+      <w:pPr>
+        <w:pStyle w:val="Heading3"/>
+      </w:pPr>
+      <w:r>
+        <w:t>REST API</w:t>
+      </w:r>
+    </w:p>
+    <w:p>
+      <w:pPr>
+        <w:ind w:left="720"/>
+      </w:pPr>
+      <w:r>
+        <w:t>The REST API provides information for each user. Via an OAuth 2.0 Authentication model, a mobile application can communicate with the backend and retrieve data. Calling the API endpoints allows applications to retrieve raw and processed data as well as adding data.</w:t>
+      </w:r>
+    </w:p>
+    <w:p>
+      <w:pPr>
+        <w:pStyle w:val="Heading3"/>
+      </w:pPr>
+      <w:r>
+        <w:t>Notification Service</w:t>
+      </w:r>
+    </w:p>
+    <w:p>
+      <w:pPr>
+        <w:ind w:left="720"/>
+      </w:pPr>
+      <w:r>
+        <w:t>The backend should send notifications to individual users. The notification service notifies users when an item is expiring, updating users of their current fridge status or empty items.</w:t>
+      </w:r>
+    </w:p>
+    <w:p>
+      <w:pPr>
+        <w:ind w:left="720"/>
+      </w:pPr>
     </w:p>
     <w:p>
       <w:pPr>
         <w:pStyle w:val="Heading2"/>
         <w:ind w:left="720" w:hanging="720"/>
       </w:pPr>
-      <w:bookmarkStart w:id="11" w:name="_Toc492795825"/>
+      <w:bookmarkStart w:id="10" w:name="_Toc492795825"/>
       <w:r>
         <w:t>Usability</w:t>
       </w:r>
-      <w:bookmarkEnd w:id="11"/>
+      <w:bookmarkEnd w:id="10"/>
       <w:r>
         <w:t xml:space="preserve"> </w:t>
-      </w:r>
-    </w:p>
-    <w:p>
-      <w:pPr>
-        <w:pStyle w:val="InfoBlue"/>
-      </w:pPr>
-      <w:r>
-        <w:t>[This section includes all those requirements that affect usability. For example,</w:t>
-      </w:r>
-    </w:p>
-    <w:p>
-      <w:pPr>
-        <w:pStyle w:val="InfoBlue"/>
-        <w:numPr>
-          <w:ilvl w:val="0"/>
-          <w:numId w:val="2"/>
-        </w:numPr>
-      </w:pPr>
-      <w:r>
-        <w:t xml:space="preserve">specify the required training time for a </w:t>
-      </w:r>
-      <w:proofErr w:type="gramStart"/>
-      <w:r>
-        <w:t>normal users</w:t>
-      </w:r>
-      <w:proofErr w:type="gramEnd"/>
-      <w:r>
-        <w:t xml:space="preserve"> and a power user to become productive at particular operations</w:t>
-      </w:r>
-    </w:p>
-    <w:p>
-      <w:pPr>
-        <w:pStyle w:val="InfoBlue"/>
-        <w:numPr>
-          <w:ilvl w:val="0"/>
-          <w:numId w:val="2"/>
-        </w:numPr>
-      </w:pPr>
-      <w:r>
-        <w:lastRenderedPageBreak/>
-        <w:t>specify measurable task times for typical tasks or base the new system’s usability requirements on other systems that the users know and like</w:t>
-      </w:r>
-    </w:p>
-    <w:p>
-      <w:pPr>
-        <w:pStyle w:val="InfoBlue"/>
-        <w:numPr>
-          <w:ilvl w:val="0"/>
-          <w:numId w:val="2"/>
-        </w:numPr>
-      </w:pPr>
-      <w:r>
-        <w:t>specify requirement to conform to common usability standards, such as IBM’s CUA standards Microsoft’s GUI standards]</w:t>
       </w:r>
     </w:p>
     <w:p>
@@ -4048,140 +3181,60 @@
         <w:pStyle w:val="Heading3"/>
         <w:ind w:left="720" w:hanging="720"/>
       </w:pPr>
-      <w:bookmarkStart w:id="12" w:name="_Toc492795826"/>
-      <w:r>
-        <w:t>&lt;Usability Requirement One&gt;</w:t>
-      </w:r>
-      <w:bookmarkEnd w:id="12"/>
-    </w:p>
-    <w:p>
-      <w:pPr>
-        <w:pStyle w:val="InfoBlue"/>
-      </w:pPr>
-      <w:r>
-        <w:t>[The requirement description goes here.]</w:t>
+      <w:r>
+        <w:t>Ease of use</w:t>
+      </w:r>
+    </w:p>
+    <w:p>
+      <w:pPr>
+        <w:pStyle w:val="BodyText"/>
+      </w:pPr>
+      <w:r>
+        <w:t xml:space="preserve">Users should be able to easily </w:t>
+      </w:r>
+      <w:r>
+        <w:t>keep track of their fridge.</w:t>
+      </w:r>
+      <w:r>
+        <w:br/>
+        <w:t>Scanning an item should only require the user a maximum of 3 to 4 clicks.</w:t>
+      </w:r>
+      <w:r>
+        <w:br/>
+        <w:t>Unregistering an item should only require the user a maximum of 3 to 4 clicks.</w:t>
+      </w:r>
+      <w:r>
+        <w:br/>
+        <w:t>Looking at the list of items should only require a maximum of 2 to 3 clicks.</w:t>
+      </w:r>
+    </w:p>
+    <w:p>
+      <w:pPr>
+        <w:pStyle w:val="Heading3"/>
+      </w:pPr>
+      <w:r>
+        <w:t>Fridges</w:t>
+      </w:r>
+    </w:p>
+    <w:p>
+      <w:pPr>
+        <w:ind w:left="720"/>
+      </w:pPr>
+      <w:r>
+        <w:t>Users should be able to change a fridge easily. They should be able to change registered fridges with a maximum of 3 clicks.</w:t>
       </w:r>
     </w:p>
     <w:p>
       <w:pPr>
         <w:pStyle w:val="Heading2"/>
       </w:pPr>
-      <w:bookmarkStart w:id="13" w:name="_Toc492795827"/>
+      <w:bookmarkStart w:id="11" w:name="_Toc492795827"/>
       <w:r>
         <w:t>Reliability</w:t>
       </w:r>
-      <w:bookmarkEnd w:id="13"/>
+      <w:bookmarkEnd w:id="11"/>
       <w:r>
         <w:t xml:space="preserve"> </w:t>
-      </w:r>
-    </w:p>
-    <w:p>
-      <w:pPr>
-        <w:pStyle w:val="InfoBlue"/>
-      </w:pPr>
-      <w:r>
-        <w:t>[Requirements for reliability of the system should be specified here. Some suggestions follow:</w:t>
-      </w:r>
-    </w:p>
-    <w:p>
-      <w:pPr>
-        <w:pStyle w:val="InfoBlue"/>
-        <w:numPr>
-          <w:ilvl w:val="0"/>
-          <w:numId w:val="3"/>
-        </w:numPr>
-      </w:pPr>
-      <w:r>
-        <w:t xml:space="preserve">Availability—specify the percentage of time available </w:t>
-      </w:r>
-      <w:proofErr w:type="gramStart"/>
-      <w:r>
-        <w:t xml:space="preserve">( </w:t>
-      </w:r>
-      <w:proofErr w:type="spellStart"/>
-      <w:r>
-        <w:t>xx.xx</w:t>
-      </w:r>
-      <w:proofErr w:type="spellEnd"/>
-      <w:proofErr w:type="gramEnd"/>
-      <w:r>
-        <w:t>%), hours of use, maintenance access, degraded mode operations, and so on.</w:t>
-      </w:r>
-    </w:p>
-    <w:p>
-      <w:pPr>
-        <w:pStyle w:val="InfoBlue"/>
-        <w:numPr>
-          <w:ilvl w:val="0"/>
-          <w:numId w:val="3"/>
-        </w:numPr>
-      </w:pPr>
-      <w:r>
-        <w:t>Mean Time Between Failures (MTBF) — this is usually specified in hours, but it could also be specified in terms of days, months or years.</w:t>
-      </w:r>
-    </w:p>
-    <w:p>
-      <w:pPr>
-        <w:pStyle w:val="InfoBlue"/>
-        <w:numPr>
-          <w:ilvl w:val="0"/>
-          <w:numId w:val="3"/>
-        </w:numPr>
-      </w:pPr>
-      <w:r>
-        <w:t xml:space="preserve">Mean Time </w:t>
-      </w:r>
-      <w:proofErr w:type="gramStart"/>
-      <w:r>
-        <w:t>To</w:t>
-      </w:r>
-      <w:proofErr w:type="gramEnd"/>
-      <w:r>
-        <w:t xml:space="preserve"> Repair (MTTR)—how long is the system allowed to be out of operation after it has failed?</w:t>
-      </w:r>
-    </w:p>
-    <w:p>
-      <w:pPr>
-        <w:pStyle w:val="InfoBlue"/>
-        <w:numPr>
-          <w:ilvl w:val="0"/>
-          <w:numId w:val="3"/>
-        </w:numPr>
-      </w:pPr>
-      <w:r>
-        <w:t>Accuracy—specifies precision (resolution) and accuracy (by some known standard) that is required in the system’s output.</w:t>
-      </w:r>
-    </w:p>
-    <w:p>
-      <w:pPr>
-        <w:pStyle w:val="InfoBlue"/>
-        <w:numPr>
-          <w:ilvl w:val="0"/>
-          <w:numId w:val="3"/>
-        </w:numPr>
-      </w:pPr>
-      <w:r>
-        <w:t>Maximum Bugs or Defect Rate—usually expressed in terms of bugs per thousand lines of code (bugs/KLOC) or bugs per function-</w:t>
-      </w:r>
-      <w:proofErr w:type="gramStart"/>
-      <w:r>
-        <w:t>point( bugs</w:t>
-      </w:r>
-      <w:proofErr w:type="gramEnd"/>
-      <w:r>
-        <w:t>/function-point).</w:t>
-      </w:r>
-    </w:p>
-    <w:p>
-      <w:pPr>
-        <w:pStyle w:val="InfoBlue"/>
-        <w:numPr>
-          <w:ilvl w:val="0"/>
-          <w:numId w:val="3"/>
-        </w:numPr>
-      </w:pPr>
-      <w:r>
-        <w:t>Bugs or Defect Rate—categorized in terms of minor, significant, and critical bugs: the requirement(s) must define what is meant by a “critical” bug; for example, complete loss of data or a complete inability to use certain parts of the system’s functionality.]</w:t>
       </w:r>
     </w:p>
     <w:p>
@@ -4189,263 +3242,276 @@
         <w:pStyle w:val="Heading3"/>
         <w:ind w:left="720" w:hanging="720"/>
       </w:pPr>
-      <w:bookmarkStart w:id="14" w:name="_Toc492795828"/>
-      <w:r>
-        <w:t>&lt;Reliability Requirement One&gt;</w:t>
-      </w:r>
-      <w:bookmarkEnd w:id="14"/>
+      <w:r>
+        <w:t>Code Coverage</w:t>
+      </w:r>
+    </w:p>
+    <w:p>
+      <w:pPr>
+        <w:ind w:left="720"/>
+      </w:pPr>
+      <w:r>
+        <w:t>Via Unit Tests a code coverage of a minimum of 95% should be reached.</w:t>
+      </w:r>
+      <w:r>
+        <w:t xml:space="preserve"> Reaching such a code coverage allows a very good reliability of both the frontend and backend.</w:t>
+      </w:r>
+    </w:p>
+    <w:p>
+      <w:pPr>
+        <w:pStyle w:val="Heading3"/>
+      </w:pPr>
+      <w:r>
+        <w:t xml:space="preserve"> </w:t>
+      </w:r>
+      <w:r>
+        <w:t>Server Reliability</w:t>
+      </w:r>
     </w:p>
     <w:p>
       <w:pPr>
         <w:pStyle w:val="InfoBlue"/>
       </w:pPr>
       <w:r>
-        <w:t>[The requirement description.]</w:t>
+        <w:t>The percentage of the backends time availability should be around 94%. Restart of the backend should be automatically. Maintenance should not interfere</w:t>
+      </w:r>
+      <w:r>
+        <w:t xml:space="preserve"> </w:t>
+      </w:r>
+      <w:r>
+        <w:t xml:space="preserve">with the backends availability. The </w:t>
+      </w:r>
+      <w:proofErr w:type="spellStart"/>
+      <w:r>
+        <w:t>backend’s</w:t>
+      </w:r>
+      <w:proofErr w:type="spellEnd"/>
+      <w:r>
+        <w:t xml:space="preserve"> maximum </w:t>
+      </w:r>
+      <w:r>
+        <w:lastRenderedPageBreak/>
+        <w:t>downtime should have a maximum of 5 hours.</w:t>
       </w:r>
     </w:p>
     <w:p>
       <w:pPr>
         <w:pStyle w:val="Heading2"/>
       </w:pPr>
-      <w:bookmarkStart w:id="15" w:name="_Toc492795829"/>
+      <w:bookmarkStart w:id="12" w:name="_Toc492795829"/>
       <w:r>
         <w:t>Performance</w:t>
       </w:r>
-      <w:bookmarkEnd w:id="15"/>
-    </w:p>
-    <w:p>
-      <w:pPr>
-        <w:pStyle w:val="InfoBlue"/>
-      </w:pPr>
-      <w:r>
-        <w:t>[The system’s performance characteristics are outlined in this section. Include specific response times. Where applicable, reference related Use Cases by name.</w:t>
-      </w:r>
-    </w:p>
-    <w:p>
-      <w:pPr>
-        <w:pStyle w:val="InfoBlue"/>
-        <w:numPr>
-          <w:ilvl w:val="0"/>
-          <w:numId w:val="4"/>
-        </w:numPr>
-      </w:pPr>
-      <w:r>
-        <w:t>Response time for a transaction (average, maximum)</w:t>
-      </w:r>
-    </w:p>
-    <w:p>
-      <w:pPr>
-        <w:pStyle w:val="InfoBlue"/>
-        <w:numPr>
-          <w:ilvl w:val="0"/>
-          <w:numId w:val="4"/>
-        </w:numPr>
-      </w:pPr>
-      <w:r>
-        <w:t>Throughput, for example, transactions per second</w:t>
-      </w:r>
-    </w:p>
-    <w:p>
-      <w:pPr>
-        <w:pStyle w:val="InfoBlue"/>
-        <w:numPr>
-          <w:ilvl w:val="0"/>
-          <w:numId w:val="4"/>
-        </w:numPr>
-      </w:pPr>
-      <w:r>
-        <w:t>Capacity, for example, the number of customers or transactions the system can accommodate</w:t>
-      </w:r>
-    </w:p>
-    <w:p>
-      <w:pPr>
-        <w:pStyle w:val="InfoBlue"/>
-        <w:numPr>
-          <w:ilvl w:val="0"/>
-          <w:numId w:val="4"/>
-        </w:numPr>
-      </w:pPr>
-      <w:r>
-        <w:t>Degradation modes (what is the acceptable mode of operation when the system has been degraded in some manner)</w:t>
-      </w:r>
-    </w:p>
-    <w:p>
-      <w:pPr>
-        <w:pStyle w:val="InfoBlue"/>
-        <w:numPr>
-          <w:ilvl w:val="0"/>
-          <w:numId w:val="4"/>
-        </w:numPr>
-      </w:pPr>
-      <w:r>
-        <w:t>Resource utilization, such as memory, disk, communications, and so forth.</w:t>
-      </w:r>
+      <w:bookmarkEnd w:id="12"/>
     </w:p>
     <w:p>
       <w:pPr>
         <w:pStyle w:val="Heading3"/>
         <w:ind w:left="720" w:hanging="720"/>
       </w:pPr>
-      <w:bookmarkStart w:id="16" w:name="_Toc492795830"/>
-      <w:r>
-        <w:t>&lt;Performance Requirement One&gt;</w:t>
-      </w:r>
-      <w:bookmarkEnd w:id="16"/>
+      <w:r>
+        <w:t>Registering Items</w:t>
+      </w:r>
     </w:p>
     <w:p>
       <w:pPr>
         <w:pStyle w:val="InfoBlue"/>
       </w:pPr>
       <w:r>
-        <w:t>[The requirement description goes here.]</w:t>
+        <w:t>Response time for registering items should have an average processing time of 3 to 5 seconds and a maximum processing time of 10 seconds.</w:t>
+      </w:r>
+    </w:p>
+    <w:p>
+      <w:pPr>
+        <w:pStyle w:val="Heading3"/>
+      </w:pPr>
+      <w:r>
+        <w:t xml:space="preserve"> Unregistering Items</w:t>
+      </w:r>
+    </w:p>
+    <w:p>
+      <w:pPr>
+        <w:ind w:left="720"/>
+      </w:pPr>
+      <w:r>
+        <w:t>Unregistering items should have an average processing time of 3 to 5 seconds and a maximum processing time of 8 to 10 seconds.</w:t>
       </w:r>
     </w:p>
     <w:p>
       <w:pPr>
         <w:pStyle w:val="Heading2"/>
       </w:pPr>
-      <w:bookmarkStart w:id="17" w:name="_Toc492795831"/>
+      <w:bookmarkStart w:id="13" w:name="_Toc492795831"/>
       <w:r>
         <w:t>Supportability</w:t>
       </w:r>
-      <w:bookmarkEnd w:id="17"/>
-    </w:p>
-    <w:p>
-      <w:pPr>
-        <w:pStyle w:val="InfoBlue"/>
-      </w:pPr>
-      <w:r>
-        <w:t>[This section indicates any requirements that will enhance the supportability or maintainability of the system being built, including coding standards, naming conventions, class libraries, maintenance access, and maintenance utilities.]</w:t>
-      </w:r>
+      <w:bookmarkEnd w:id="13"/>
     </w:p>
     <w:p>
       <w:pPr>
         <w:pStyle w:val="Heading3"/>
         <w:ind w:left="720" w:hanging="720"/>
       </w:pPr>
-      <w:bookmarkStart w:id="18" w:name="_Toc492795832"/>
-      <w:r>
-        <w:lastRenderedPageBreak/>
-        <w:t>&lt;Supportability Requirement One&gt;</w:t>
-      </w:r>
-      <w:bookmarkEnd w:id="18"/>
-    </w:p>
-    <w:p>
-      <w:pPr>
-        <w:pStyle w:val="InfoBlue"/>
-      </w:pPr>
-      <w:r>
-        <w:t>[The requirement description goes here.]</w:t>
+      <w:r>
+        <w:t>Coding Standards</w:t>
+      </w:r>
+    </w:p>
+    <w:p>
+      <w:pPr>
+        <w:ind w:left="720"/>
+        <w:rPr>
+          <w:color w:val="000000" w:themeColor="text1"/>
+          <w14:textOutline w14:w="0" w14:cap="flat" w14:cmpd="sng" w14:algn="ctr">
+            <w14:noFill/>
+            <w14:prstDash w14:val="solid"/>
+            <w14:round/>
+          </w14:textOutline>
+        </w:rPr>
+      </w:pPr>
+      <w:r>
+        <w:rPr>
+          <w:color w:val="000000" w:themeColor="text1"/>
+          <w14:textOutline w14:w="0" w14:cap="flat" w14:cmpd="sng" w14:algn="ctr">
+            <w14:noFill/>
+            <w14:prstDash w14:val="solid"/>
+            <w14:round/>
+          </w14:textOutline>
+        </w:rPr>
+        <w:t>The python source code of the application must follow the PEP 8 Style Guide to guarantee readability and one style of code written by multiple authors.</w:t>
+      </w:r>
+    </w:p>
+    <w:p>
+      <w:pPr>
+        <w:pStyle w:val="Heading3"/>
+      </w:pPr>
+      <w:r>
+        <w:t xml:space="preserve">  Coding Conventions</w:t>
       </w:r>
     </w:p>
     <w:p>
       <w:pPr>
         <w:pStyle w:val="Heading2"/>
       </w:pPr>
-      <w:bookmarkStart w:id="19" w:name="_Toc492795833"/>
+      <w:bookmarkStart w:id="14" w:name="_Toc492795833"/>
       <w:r>
         <w:t>Design Constraints</w:t>
       </w:r>
-      <w:bookmarkEnd w:id="19"/>
-    </w:p>
-    <w:p>
-      <w:pPr>
-        <w:pStyle w:val="InfoBlue"/>
-      </w:pPr>
-      <w:r>
-        <w:t>[This section indicates any design constraints on the system being built. Design constraints represent design decisions that have been mandated and must be adhered to.  Examples include software languages, software process requirements, prescribed use of developmental tools, architectural and design constraints, purchased components, class libraries, and so on.]</w:t>
-      </w:r>
+      <w:bookmarkEnd w:id="14"/>
     </w:p>
     <w:p>
       <w:pPr>
         <w:pStyle w:val="Heading3"/>
         <w:ind w:left="720" w:hanging="720"/>
       </w:pPr>
-      <w:bookmarkStart w:id="20" w:name="_Toc492795834"/>
-      <w:r>
-        <w:t>&lt;Design Constraint One&gt;</w:t>
-      </w:r>
-      <w:bookmarkEnd w:id="20"/>
+      <w:r>
+        <w:t>MVC</w:t>
+      </w:r>
     </w:p>
     <w:p>
       <w:pPr>
         <w:pStyle w:val="InfoBlue"/>
       </w:pPr>
       <w:r>
-        <w:t>[The requirement description goes here.]</w:t>
+        <w:t>Backend as well as frontend are being developed with MVC architecture.</w:t>
+      </w:r>
+    </w:p>
+    <w:p>
+      <w:pPr>
+        <w:pStyle w:val="Heading3"/>
+      </w:pPr>
+      <w:r>
+        <w:t>Programming Languages</w:t>
+      </w:r>
+    </w:p>
+    <w:p>
+      <w:pPr>
+        <w:ind w:left="720"/>
+      </w:pPr>
+      <w:r>
+        <w:t>This application uses two different programming languages, Python 3.7 and Dart. A PostgreSQL Database is used to store data.</w:t>
       </w:r>
     </w:p>
     <w:p>
       <w:pPr>
         <w:pStyle w:val="Heading2"/>
       </w:pPr>
-      <w:bookmarkStart w:id="21" w:name="_Toc492795835"/>
+      <w:bookmarkStart w:id="15" w:name="_Toc492795835"/>
       <w:r>
         <w:t>On-line User Documentation and Help System Requirements</w:t>
       </w:r>
-      <w:bookmarkEnd w:id="21"/>
+      <w:bookmarkEnd w:id="15"/>
     </w:p>
     <w:p>
       <w:pPr>
         <w:pStyle w:val="InfoBlue"/>
       </w:pPr>
       <w:r>
-        <w:t>[Describes the requirements, if any, for o-line user documentation, help systems, help about notices, and so forth.]</w:t>
+        <w:t xml:space="preserve">Documentation for the API will be available soon on a dedicated web page. To be up to date with the newest development status, you can follow the </w:t>
+      </w:r>
+      <w:hyperlink r:id="rId15" w:history="1">
+        <w:r>
+          <w:rPr>
+            <w:rStyle w:val="Hyperlink"/>
+          </w:rPr>
+          <w:t>Fridgify Blog</w:t>
+        </w:r>
+      </w:hyperlink>
+      <w:r>
+        <w:t>.</w:t>
       </w:r>
     </w:p>
     <w:p>
       <w:pPr>
         <w:pStyle w:val="Heading2"/>
       </w:pPr>
-      <w:bookmarkStart w:id="22" w:name="_Toc492795836"/>
+      <w:bookmarkStart w:id="16" w:name="_Toc492795836"/>
       <w:r>
         <w:t>Purchased Components</w:t>
       </w:r>
-      <w:bookmarkEnd w:id="22"/>
+      <w:bookmarkEnd w:id="16"/>
     </w:p>
     <w:p>
       <w:pPr>
         <w:pStyle w:val="InfoBlue"/>
       </w:pPr>
       <w:r>
-        <w:t>[This section describes any purchased components to be used with the system, any applicable licensing or usage restrictions, and any associated compatibility and interoperability or interface standards.]</w:t>
+        <w:t>The following components were purchased:</w:t>
+      </w:r>
+      <w:r>
+        <w:br/>
+        <w:t xml:space="preserve">- Root Server (60GB SSD, 16GB RAM, </w:t>
+      </w:r>
+      <w:r>
+        <w:t>Intel Xeon Gold 6140 / 6320)</w:t>
       </w:r>
     </w:p>
     <w:p>
       <w:pPr>
         <w:pStyle w:val="Heading2"/>
       </w:pPr>
-      <w:bookmarkStart w:id="23" w:name="_Toc492795837"/>
+      <w:bookmarkStart w:id="17" w:name="_Toc492795837"/>
       <w:r>
         <w:t>Interfaces</w:t>
       </w:r>
-      <w:bookmarkEnd w:id="23"/>
-    </w:p>
-    <w:p>
-      <w:pPr>
-        <w:pStyle w:val="InfoBlue"/>
-      </w:pPr>
-      <w:r>
-        <w:t>[This section defines the interfaces that must be supported by the application. It should contain adequate specificity, protocols, ports and logical addresses, and the like, so that the software can be developed and verified against the interface requirements.]</w:t>
-      </w:r>
+      <w:bookmarkEnd w:id="17"/>
     </w:p>
     <w:p>
       <w:pPr>
         <w:pStyle w:val="Heading3"/>
         <w:ind w:left="720" w:hanging="720"/>
       </w:pPr>
-      <w:bookmarkStart w:id="24" w:name="_Toc492795838"/>
+      <w:bookmarkStart w:id="18" w:name="_Toc492795838"/>
       <w:r>
         <w:t>User Interfaces</w:t>
       </w:r>
-      <w:bookmarkEnd w:id="24"/>
+      <w:bookmarkEnd w:id="18"/>
     </w:p>
     <w:p>
       <w:pPr>
         <w:pStyle w:val="InfoBlue"/>
       </w:pPr>
       <w:r>
-        <w:t>[Describe the user interfaces that are to be implemented by the software.]</w:t>
+        <w:t>To be decided.</w:t>
       </w:r>
     </w:p>
     <w:p>
@@ -4453,18 +3519,18 @@
         <w:pStyle w:val="Heading3"/>
         <w:ind w:left="720" w:hanging="720"/>
       </w:pPr>
-      <w:bookmarkStart w:id="25" w:name="_Toc492795839"/>
+      <w:bookmarkStart w:id="19" w:name="_Toc492795839"/>
       <w:r>
         <w:t>Hardware Interfaces</w:t>
       </w:r>
-      <w:bookmarkEnd w:id="25"/>
+      <w:bookmarkEnd w:id="19"/>
     </w:p>
     <w:p>
       <w:pPr>
         <w:pStyle w:val="InfoBlue"/>
       </w:pPr>
       <w:r>
-        <w:t>[This section defines any hardware interfaces that are to be supported by the software, including logical structure, physical addresses, expected behavior, and so on.]</w:t>
+        <w:t>The backend can be used by a Raspberry Pi to register items. This could be implemented in the future.</w:t>
       </w:r>
     </w:p>
     <w:p>
@@ -4472,28 +3538,30 @@
         <w:pStyle w:val="Heading3"/>
         <w:ind w:left="720" w:hanging="720"/>
       </w:pPr>
-      <w:bookmarkStart w:id="26" w:name="_Toc492795840"/>
+      <w:bookmarkStart w:id="20" w:name="_Toc492795840"/>
       <w:r>
         <w:t>Software Interfaces</w:t>
       </w:r>
-      <w:bookmarkEnd w:id="26"/>
+      <w:bookmarkEnd w:id="20"/>
     </w:p>
     <w:p>
       <w:pPr>
         <w:pStyle w:val="InfoBlue"/>
       </w:pPr>
       <w:r>
-        <w:t xml:space="preserve">[This section describes software interfaces to other components of the software system. These may be purchased components, components reused from another application or components being developed for subsystems outside of the scope of this </w:t>
-      </w:r>
-      <w:r>
-        <w:rPr>
-          <w:b/>
-          <w:bCs/>
-        </w:rPr>
-        <w:t>SRS</w:t>
-      </w:r>
-      <w:r>
-        <w:t xml:space="preserve"> but with which this software application must interact.]</w:t>
+        <w:t>The application should be accessible from:</w:t>
+      </w:r>
+      <w:r>
+        <w:br/>
+        <w:t>· Android Devices</w:t>
+      </w:r>
+      <w:r>
+        <w:br/>
+        <w:t>· iOS Devices</w:t>
+      </w:r>
+      <w:r>
+        <w:br/>
+        <w:t>· (Raspberry Pi [Microcontrollers in general])</w:t>
       </w:r>
     </w:p>
     <w:p>
@@ -4501,173 +3569,215 @@
         <w:pStyle w:val="Heading3"/>
         <w:ind w:left="720" w:hanging="720"/>
       </w:pPr>
-      <w:bookmarkStart w:id="27" w:name="_Toc492795841"/>
+      <w:bookmarkStart w:id="21" w:name="_Toc492795841"/>
       <w:r>
         <w:t>Communications Interfaces</w:t>
       </w:r>
-      <w:bookmarkEnd w:id="27"/>
+      <w:bookmarkEnd w:id="21"/>
     </w:p>
     <w:p>
       <w:pPr>
         <w:pStyle w:val="InfoBlue"/>
       </w:pPr>
       <w:r>
-        <w:t>[Describe any communications interfaces to other systems or devices such as local area networks, remote serial devices, and so forth.]</w:t>
+        <w:t>The backend is accessible through HTTPS on port 443. Any unencrypted connection over HTTP on port 80 are not supported and will be redirected to HTTPS.</w:t>
       </w:r>
     </w:p>
     <w:p>
       <w:pPr>
         <w:pStyle w:val="Heading2"/>
       </w:pPr>
-      <w:bookmarkStart w:id="28" w:name="_Toc492795842"/>
-      <w:r>
+      <w:bookmarkStart w:id="22" w:name="_Toc492795842"/>
+      <w:r>
+        <w:lastRenderedPageBreak/>
         <w:t>Licensing Requirements</w:t>
       </w:r>
-      <w:bookmarkEnd w:id="28"/>
+      <w:bookmarkEnd w:id="22"/>
     </w:p>
     <w:p>
       <w:pPr>
         <w:pStyle w:val="InfoBlue"/>
       </w:pPr>
       <w:r>
-        <w:t>[Defines any licensing enforcement requirements or other usage restriction requirements that are to be exhibited by the software.]</w:t>
+        <w:t>To be decided.</w:t>
       </w:r>
     </w:p>
     <w:p>
       <w:pPr>
         <w:pStyle w:val="Heading2"/>
       </w:pPr>
-      <w:bookmarkStart w:id="29" w:name="_Toc492795843"/>
+      <w:bookmarkStart w:id="23" w:name="_Toc492795843"/>
       <w:r>
         <w:t>Legal, Copyright, and Other Notices</w:t>
       </w:r>
-      <w:bookmarkEnd w:id="29"/>
+      <w:bookmarkEnd w:id="23"/>
     </w:p>
     <w:p>
       <w:pPr>
         <w:pStyle w:val="InfoBlue"/>
       </w:pPr>
       <w:r>
-        <w:t>[This section describes any necessary legal disclaimers, warranties, copyright notices, patent notices, wordmark, trademark, or logo compliance issues for the software.]</w:t>
+        <w:t>This document makes use of the generic he for reasons of readability. Any terms containing the words "he", "himself", "his", etc. are meant to include both women and men, unless explicitly stated otherwise.</w:t>
+      </w:r>
+    </w:p>
+    <w:p>
+      <w:pPr>
+        <w:pStyle w:val="InfoBlue"/>
+      </w:pPr>
+      <w:r>
+        <w:t xml:space="preserve">The </w:t>
+      </w:r>
+      <w:r>
+        <w:t>Fridgify</w:t>
+      </w:r>
+      <w:r>
+        <w:t xml:space="preserve"> Team will not take any responsibility for </w:t>
+      </w:r>
+      <w:r>
+        <w:t>forgotten items, over purchases, etc</w:t>
+      </w:r>
+      <w:r>
+        <w:t>.</w:t>
       </w:r>
     </w:p>
     <w:p>
       <w:pPr>
         <w:pStyle w:val="Heading2"/>
       </w:pPr>
-      <w:bookmarkStart w:id="30" w:name="_Toc492795844"/>
+      <w:bookmarkStart w:id="24" w:name="_Toc492795844"/>
       <w:r>
         <w:t>Applicable Standards</w:t>
       </w:r>
-      <w:bookmarkEnd w:id="30"/>
+      <w:bookmarkEnd w:id="24"/>
     </w:p>
     <w:p>
       <w:pPr>
         <w:pStyle w:val="InfoBlue"/>
       </w:pPr>
       <w:r>
-        <w:t xml:space="preserve">[This section describes by reference any applicable standard and the specific sections of any such standards which apply to the system being described. For example, this could include legal, quality and regulatory </w:t>
-      </w:r>
-      <w:r>
-        <w:lastRenderedPageBreak/>
-        <w:t>standards, industry standards for usability, interoperability, internationalization, operating system compliance, and so forth.]</w:t>
+        <w:t>Additionally, the application must be developed to provide the best possible security. Released code needs to be checked regarding the following types of attack:</w:t>
+      </w:r>
+    </w:p>
+    <w:p>
+      <w:pPr>
+        <w:pStyle w:val="InfoBlue"/>
+      </w:pPr>
+      <w:r>
+        <w:t>SQL injections</w:t>
+      </w:r>
+    </w:p>
+    <w:p>
+      <w:pPr>
+        <w:pStyle w:val="InfoBlue"/>
+      </w:pPr>
+      <w:r>
+        <w:t>Cross-site scripting (XSS)</w:t>
+      </w:r>
+    </w:p>
+    <w:p>
+      <w:pPr>
+        <w:pStyle w:val="InfoBlue"/>
+      </w:pPr>
+      <w:r>
+        <w:t>Cross-site request forgery (CSRF)</w:t>
+      </w:r>
+    </w:p>
+    <w:p>
+      <w:pPr>
+        <w:pStyle w:val="InfoBlue"/>
+      </w:pPr>
+      <w:r>
+        <w:t xml:space="preserve">Manual security tests </w:t>
+      </w:r>
+      <w:proofErr w:type="gramStart"/>
+      <w:r>
+        <w:t>needs</w:t>
+      </w:r>
+      <w:proofErr w:type="gramEnd"/>
+      <w:r>
+        <w:t xml:space="preserve"> to be performed </w:t>
+      </w:r>
+      <w:proofErr w:type="spellStart"/>
+      <w:r>
+        <w:t>regulary</w:t>
+      </w:r>
+      <w:proofErr w:type="spellEnd"/>
+      <w:r>
+        <w:t>.</w:t>
       </w:r>
     </w:p>
     <w:p>
       <w:pPr>
         <w:pStyle w:val="Heading1"/>
       </w:pPr>
-      <w:bookmarkStart w:id="31" w:name="_Toc492795845"/>
+      <w:bookmarkStart w:id="25" w:name="_Toc492795845"/>
       <w:r>
         <w:t>Supporting Information</w:t>
       </w:r>
-      <w:bookmarkEnd w:id="31"/>
+      <w:bookmarkEnd w:id="25"/>
     </w:p>
     <w:p>
       <w:pPr>
         <w:pStyle w:val="InfoBlue"/>
-      </w:pPr>
-      <w:r>
-        <w:t xml:space="preserve">[The supporting information makes the </w:t>
-      </w:r>
-      <w:r>
-        <w:rPr>
-          <w:b/>
-          <w:bCs/>
-        </w:rPr>
-        <w:t>SRS</w:t>
-      </w:r>
-      <w:r>
-        <w:t xml:space="preserve"> easier to use.  It includes:</w:t>
-      </w:r>
-    </w:p>
-    <w:p>
-      <w:pPr>
-        <w:pStyle w:val="InfoBlue"/>
-        <w:numPr>
-          <w:ilvl w:val="0"/>
-          <w:numId w:val="5"/>
-        </w:numPr>
-      </w:pPr>
-      <w:r>
-        <w:t>Table of contents</w:t>
-      </w:r>
-    </w:p>
-    <w:p>
-      <w:pPr>
-        <w:pStyle w:val="InfoBlue"/>
-        <w:numPr>
-          <w:ilvl w:val="0"/>
-          <w:numId w:val="5"/>
-        </w:numPr>
-      </w:pPr>
-      <w:r>
-        <w:t>Index</w:t>
-      </w:r>
-    </w:p>
-    <w:p>
-      <w:pPr>
-        <w:pStyle w:val="InfoBlue"/>
-        <w:numPr>
-          <w:ilvl w:val="0"/>
-          <w:numId w:val="5"/>
-        </w:numPr>
-      </w:pPr>
-      <w:r>
-        <w:t>Appendices</w:t>
-      </w:r>
-    </w:p>
-    <w:p>
-      <w:pPr>
-        <w:pStyle w:val="InfoBlue"/>
-      </w:pPr>
-      <w:r>
-        <w:t xml:space="preserve">These may include use-case storyboards or user-interface prototypes. When appendices are included, the </w:t>
-      </w:r>
-      <w:r>
-        <w:rPr>
-          <w:b/>
-          <w:bCs/>
-        </w:rPr>
-        <w:t>SRS</w:t>
-      </w:r>
-      <w:r>
-        <w:t xml:space="preserve"> should explicitly state </w:t>
-      </w:r>
-      <w:proofErr w:type="gramStart"/>
-      <w:r>
-        <w:t>whether or not</w:t>
-      </w:r>
-      <w:proofErr w:type="gramEnd"/>
-      <w:r>
-        <w:t xml:space="preserve"> the appendices are to be considered part of the requirements.]</w:t>
+        <w:ind w:left="0" w:firstLine="720"/>
+      </w:pPr>
+      <w:hyperlink r:id="rId16" w:history="1">
+        <w:r>
+          <w:rPr>
+            <w:rStyle w:val="Hyperlink"/>
+          </w:rPr>
+          <w:t>Fridgify - Blog</w:t>
+        </w:r>
+      </w:hyperlink>
+      <w:r>
+        <w:t xml:space="preserve"> – The Fridgify Blog with all news regarding Fridgify.</w:t>
+      </w:r>
+    </w:p>
+    <w:p>
+      <w:pPr>
+        <w:pStyle w:val="BodyText"/>
+      </w:pPr>
+      <w:hyperlink r:id="rId17" w:history="1">
+        <w:r>
+          <w:rPr>
+            <w:rStyle w:val="Hyperlink"/>
+          </w:rPr>
+          <w:t>Fridgify - GitHub</w:t>
+        </w:r>
+      </w:hyperlink>
+      <w:r>
+        <w:t xml:space="preserve"> – The Fridgify GitHub contains the source code.</w:t>
+      </w:r>
+    </w:p>
+    <w:p>
+      <w:pPr>
+        <w:pStyle w:val="BodyText"/>
+      </w:pPr>
+      <w:hyperlink r:id="rId18" w:history="1">
+        <w:r>
+          <w:rPr>
+            <w:rStyle w:val="Hyperlink"/>
+          </w:rPr>
+          <w:t>Fridgify - Project Management</w:t>
+        </w:r>
+      </w:hyperlink>
+      <w:r>
+        <w:t xml:space="preserve"> – Fridgify uses </w:t>
+      </w:r>
+      <w:proofErr w:type="spellStart"/>
+      <w:r>
+        <w:t>YouTrack</w:t>
+      </w:r>
+      <w:proofErr w:type="spellEnd"/>
+      <w:r>
+        <w:t xml:space="preserve"> for project management.</w:t>
       </w:r>
     </w:p>
     <w:sectPr>
-      <w:headerReference w:type="default" r:id="rId15"/>
-      <w:footerReference w:type="default" r:id="rId16"/>
-      <w:headerReference w:type="first" r:id="rId17"/>
-      <w:footerReference w:type="first" r:id="rId18"/>
+      <w:headerReference w:type="default" r:id="rId19"/>
+      <w:footerReference w:type="default" r:id="rId20"/>
+      <w:headerReference w:type="first" r:id="rId21"/>
+      <w:footerReference w:type="first" r:id="rId22"/>
       <w:pgSz w:w="12240" w:h="15840" w:code="1"/>
       <w:pgMar w:top="1440" w:right="1440" w:bottom="1440" w:left="1440" w:header="720" w:footer="720" w:gutter="0"/>
       <w:cols w:space="720"/>
@@ -4997,7 +4107,7 @@
 <w:hdr xmlns:wpc="http://schemas.microsoft.com/office/word/2010/wordprocessingCanvas" xmlns:cx="http://schemas.microsoft.com/office/drawing/2014/chartex" xmlns:cx1="http://schemas.microsoft.com/office/drawing/2015/9/8/chartex" xmlns:cx2="http://schemas.microsoft.com/office/drawing/2015/10/21/chartex" xmlns:cx3="http://schemas.microsoft.com/office/drawing/2016/5/9/chartex" xmlns:cx4="http://schemas.microsoft.com/office/drawing/2016/5/10/chartex" xmlns:cx5="http://schemas.microsoft.com/office/drawing/2016/5/11/chartex" xmlns:cx6="http://schemas.microsoft.com/office/drawing/2016/5/12/chartex" xmlns:cx7="http://schemas.microsoft.com/office/drawing/2016/5/13/chartex" xmlns:cx8="http://schemas.microsoft.com/office/drawing/2016/5/14/chartex" xmlns:mc="http://schemas.openxmlformats.org/markup-compatibility/2006" xmlns:aink="http://schemas.microsoft.com/office/drawing/2016/ink" xmlns:am3d="http://schemas.microsoft.com/office/drawing/2017/model3d" xmlns:o="urn:schemas-microsoft-com:office:office" xmlns:r="http://schemas.openxmlformats.org/officeDocument/2006/relationships" xmlns:m="http://schemas.openxmlformats.org/officeDocument/2006/math" xmlns:v="urn:schemas-microsoft-com:vml" xmlns:wp14="http://schemas.microsoft.com/office/word/2010/wordprocessingDrawing" xmlns:wp="http://schemas.openxmlformats.org/drawingml/2006/wordprocessingDrawing" xmlns:w10="urn:schemas-microsoft-com:office:word" xmlns:w="http://schemas.openxmlformats.org/wordprocessingml/2006/main" xmlns:w14="http://schemas.microsoft.com/office/word/2010/wordml" xmlns:w15="http://schemas.microsoft.com/office/word/2012/wordml" xmlns:w16cid="http://schemas.microsoft.com/office/word/2016/wordml/cid" xmlns:w16se="http://schemas.microsoft.com/office/word/2015/wordml/symex" xmlns:wpg="http://schemas.microsoft.com/office/word/2010/wordprocessingGroup" xmlns:wpi="http://schemas.microsoft.com/office/word/2010/wordprocessingInk" xmlns:wne="http://schemas.microsoft.com/office/word/2006/wordml" xmlns:wps="http://schemas.microsoft.com/office/word/2010/wordprocessingShape" mc:Ignorable="w14 w15 w16se w16cid wp14">
   <w:tbl>
     <w:tblPr>
-      <w:tblW w:w="0" w:type="auto"/>
+      <w:tblW w:w="9558" w:type="dxa"/>
       <w:tblBorders>
         <w:top w:val="single" w:sz="6" w:space="0" w:color="auto"/>
         <w:left w:val="single" w:sz="6" w:space="0" w:color="auto"/>
@@ -5037,7 +4147,10 @@
             <w:ind w:right="68"/>
           </w:pPr>
           <w:r>
-            <w:t xml:space="preserve">  Version:           &lt;1.0&gt;</w:t>
+            <w:t xml:space="preserve">  Version:           </w:t>
+          </w:r>
+          <w:r>
+            <w:t>1.0</w:t>
           </w:r>
         </w:p>
       </w:tc>
@@ -5048,11 +4161,24 @@
           <w:tcW w:w="6379" w:type="dxa"/>
         </w:tcPr>
         <w:p>
-          <w:fldSimple w:instr=" TITLE  \* MERGEFORMAT ">
-            <w:r>
-              <w:t>Software Requirements Specification</w:t>
-            </w:r>
-          </w:fldSimple>
+          <w:r>
+            <w:fldChar w:fldCharType="begin"/>
+          </w:r>
+          <w:r>
+            <w:instrText xml:space="preserve"> TITLE  </w:instrText>
+          </w:r>
+          <w:r>
+            <w:instrText xml:space="preserve">\* MERGEFORMAT </w:instrText>
+          </w:r>
+          <w:r>
+            <w:fldChar w:fldCharType="separate"/>
+          </w:r>
+          <w:r>
+            <w:t>Software Requirements Specification</w:t>
+          </w:r>
+          <w:r>
+            <w:fldChar w:fldCharType="end"/>
+          </w:r>
         </w:p>
       </w:tc>
       <w:tc>
@@ -5061,28 +4187,10 @@
         </w:tcPr>
         <w:p>
           <w:r>
-            <w:t xml:space="preserve">  Date:  &lt;dd/mmm/</w:t>
+            <w:t xml:space="preserve">  Date:  </w:t>
           </w:r>
-          <w:proofErr w:type="spellStart"/>
           <w:r>
-            <w:t>yy</w:t>
-          </w:r>
-          <w:proofErr w:type="spellEnd"/>
-          <w:r>
-            <w:t>&gt;</w:t>
-          </w:r>
-        </w:p>
-      </w:tc>
-    </w:tr>
-    <w:tr>
-      <w:tc>
-        <w:tcPr>
-          <w:tcW w:w="9558" w:type="dxa"/>
-          <w:gridSpan w:val="2"/>
-        </w:tcPr>
-        <w:p>
-          <w:r>
-            <w:t>&lt;document identifier&gt;</w:t>
+            <w:t>19.10.19</w:t>
           </w:r>
         </w:p>
       </w:tc>
@@ -6739,6 +5847,18 @@
       </w:tblBorders>
     </w:tblPr>
   </w:style>
+  <w:style w:type="character" w:styleId="UnresolvedMention">
+    <w:name w:val="Unresolved Mention"/>
+    <w:basedOn w:val="DefaultParagraphFont"/>
+    <w:uiPriority w:val="99"/>
+    <w:semiHidden/>
+    <w:unhideWhenUsed/>
+    <w:rsid w:val="00B512E5"/>
+    <w:rPr>
+      <w:color w:val="605E5C"/>
+      <w:shd w:val="clear" w:color="auto" w:fill="E1DFDD"/>
+    </w:rPr>
+  </w:style>
 </w:styles>
 </file>
 
@@ -7032,7 +6152,7 @@
 </file>
 
 <file path=customXml/itemProps1.xml><?xml version="1.0" encoding="utf-8"?>
-<ds:datastoreItem xmlns:ds="http://schemas.openxmlformats.org/officeDocument/2006/customXml" ds:itemID="{E6B2F571-9A6E-4EE2-9AC0-3D9D55E21E9A}">
+<ds:datastoreItem xmlns:ds="http://schemas.openxmlformats.org/officeDocument/2006/customXml" ds:itemID="{1D51034B-A57F-44CF-8E69-6E2DA214A244}">
   <ds:schemaRefs>
     <ds:schemaRef ds:uri="http://schemas.openxmlformats.org/officeDocument/2006/bibliography"/>
   </ds:schemaRefs>
